--- a/Proposal/00174394_UTKRISHTA BHATTARAI_CP_PROPOSAL.docx
+++ b/Proposal/00174394_UTKRISHTA BHATTARAI_CP_PROPOSAL.docx
@@ -415,112 +415,65 @@
           <w:r>
             <w:fldChar w:fldCharType="separate"/>
           </w:r>
-          <w:bookmarkStart w:id="0" w:name="_GoBack"/>
-          <w:bookmarkEnd w:id="0"/>
-          <w:r>
-            <w:rPr>
-              <w:rStyle w:val="Hyperlink"/>
-              <w:noProof/>
-            </w:rPr>
-            <w:fldChar w:fldCharType="begin"/>
-          </w:r>
-          <w:r>
-            <w:rPr>
-              <w:rStyle w:val="Hyperlink"/>
-              <w:noProof/>
-            </w:rPr>
-            <w:instrText xml:space="preserve"> </w:instrText>
-          </w:r>
-          <w:r>
-            <w:rPr>
-              <w:noProof/>
-            </w:rPr>
-            <w:instrText>HYPERLINK \l "_Toc5770708"</w:instrText>
-          </w:r>
-          <w:r>
-            <w:rPr>
-              <w:rStyle w:val="Hyperlink"/>
-              <w:noProof/>
-            </w:rPr>
-            <w:instrText xml:space="preserve"> </w:instrText>
-          </w:r>
-          <w:r>
-            <w:rPr>
-              <w:rStyle w:val="Hyperlink"/>
-              <w:noProof/>
-            </w:rPr>
-          </w:r>
-          <w:r>
-            <w:rPr>
-              <w:rStyle w:val="Hyperlink"/>
-              <w:noProof/>
-            </w:rPr>
-            <w:fldChar w:fldCharType="separate"/>
-          </w:r>
-          <w:r>
-            <w:rPr>
-              <w:rStyle w:val="Hyperlink"/>
-              <w:rFonts w:ascii="Arial" w:hAnsi="Arial" w:cs="Arial"/>
-              <w:b/>
-              <w:noProof/>
-            </w:rPr>
-            <w:t>Chapter 1: Introduction</w:t>
-          </w:r>
-          <w:r>
-            <w:rPr>
-              <w:noProof/>
-              <w:webHidden/>
-            </w:rPr>
-            <w:tab/>
-          </w:r>
-          <w:r>
-            <w:rPr>
-              <w:noProof/>
-              <w:webHidden/>
-            </w:rPr>
-            <w:fldChar w:fldCharType="begin"/>
-          </w:r>
-          <w:r>
-            <w:rPr>
-              <w:noProof/>
-              <w:webHidden/>
-            </w:rPr>
-            <w:instrText xml:space="preserve"> PAGEREF _Toc5770708 \h </w:instrText>
-          </w:r>
-          <w:r>
-            <w:rPr>
-              <w:noProof/>
-              <w:webHidden/>
-            </w:rPr>
-          </w:r>
-          <w:r>
-            <w:rPr>
-              <w:noProof/>
-              <w:webHidden/>
-            </w:rPr>
-            <w:fldChar w:fldCharType="separate"/>
-          </w:r>
-          <w:r>
-            <w:rPr>
-              <w:noProof/>
-              <w:webHidden/>
-            </w:rPr>
-            <w:t>5</w:t>
-          </w:r>
-          <w:r>
-            <w:rPr>
-              <w:noProof/>
-              <w:webHidden/>
-            </w:rPr>
-            <w:fldChar w:fldCharType="end"/>
-          </w:r>
-          <w:r>
-            <w:rPr>
-              <w:rStyle w:val="Hyperlink"/>
-              <w:noProof/>
-            </w:rPr>
-            <w:fldChar w:fldCharType="end"/>
-          </w:r>
+          <w:hyperlink w:anchor="_Toc5770708" w:history="1">
+            <w:r>
+              <w:rPr>
+                <w:rStyle w:val="Hyperlink"/>
+                <w:rFonts w:ascii="Arial" w:hAnsi="Arial" w:cs="Arial"/>
+                <w:b/>
+                <w:noProof/>
+              </w:rPr>
+              <w:t>Chapter 1: Introduction</w:t>
+            </w:r>
+            <w:r>
+              <w:rPr>
+                <w:noProof/>
+                <w:webHidden/>
+              </w:rPr>
+              <w:tab/>
+            </w:r>
+            <w:r>
+              <w:rPr>
+                <w:noProof/>
+                <w:webHidden/>
+              </w:rPr>
+              <w:fldChar w:fldCharType="begin"/>
+            </w:r>
+            <w:r>
+              <w:rPr>
+                <w:noProof/>
+                <w:webHidden/>
+              </w:rPr>
+              <w:instrText xml:space="preserve"> PAGEREF _Toc5770708 \h </w:instrText>
+            </w:r>
+            <w:r>
+              <w:rPr>
+                <w:noProof/>
+                <w:webHidden/>
+              </w:rPr>
+            </w:r>
+            <w:r>
+              <w:rPr>
+                <w:noProof/>
+                <w:webHidden/>
+              </w:rPr>
+              <w:fldChar w:fldCharType="separate"/>
+            </w:r>
+            <w:r>
+              <w:rPr>
+                <w:noProof/>
+                <w:webHidden/>
+              </w:rPr>
+              <w:t>5</w:t>
+            </w:r>
+            <w:r>
+              <w:rPr>
+                <w:noProof/>
+                <w:webHidden/>
+              </w:rPr>
+              <w:fldChar w:fldCharType="end"/>
+            </w:r>
+          </w:hyperlink>
         </w:p>
         <w:p>
           <w:pPr>
@@ -3287,7 +3240,7 @@
           <w:b/>
         </w:rPr>
       </w:pPr>
-      <w:bookmarkStart w:id="1" w:name="_Toc5770708"/>
+      <w:bookmarkStart w:id="0" w:name="_Toc5770708"/>
       <w:r>
         <w:rPr>
           <w:rFonts w:ascii="Arial" w:hAnsi="Arial" w:cs="Arial"/>
@@ -3317,7 +3270,7 @@
         </w:rPr>
         <w:t>Introduction</w:t>
       </w:r>
-      <w:bookmarkEnd w:id="1"/>
+      <w:bookmarkEnd w:id="0"/>
     </w:p>
     <w:p>
       <w:pPr>
@@ -3334,7 +3287,7 @@
           <w:szCs w:val="28"/>
         </w:rPr>
       </w:pPr>
-      <w:bookmarkStart w:id="2" w:name="_Toc5770709"/>
+      <w:bookmarkStart w:id="1" w:name="_Toc5770709"/>
       <w:r>
         <w:rPr>
           <w:rFonts w:ascii="Arial" w:hAnsi="Arial" w:cs="Arial"/>
@@ -3353,7 +3306,7 @@
         </w:rPr>
         <w:t>Introduction</w:t>
       </w:r>
-      <w:bookmarkEnd w:id="2"/>
+      <w:bookmarkEnd w:id="1"/>
     </w:p>
     <w:p>
       <w:pPr>
@@ -3422,7 +3375,7 @@
           <w:szCs w:val="28"/>
         </w:rPr>
       </w:pPr>
-      <w:bookmarkStart w:id="3" w:name="_Toc5770710"/>
+      <w:bookmarkStart w:id="2" w:name="_Toc5770710"/>
       <w:r>
         <w:rPr>
           <w:rFonts w:ascii="Arial" w:hAnsi="Arial" w:cs="Arial"/>
@@ -3450,7 +3403,7 @@
         </w:rPr>
         <w:t>or the project</w:t>
       </w:r>
-      <w:bookmarkEnd w:id="3"/>
+      <w:bookmarkEnd w:id="2"/>
     </w:p>
     <w:p>
       <w:pPr>
@@ -3516,7 +3469,7 @@
           <w:szCs w:val="28"/>
         </w:rPr>
       </w:pPr>
-      <w:bookmarkStart w:id="4" w:name="_Toc5770711"/>
+      <w:bookmarkStart w:id="3" w:name="_Toc5770711"/>
       <w:r>
         <w:rPr>
           <w:rFonts w:ascii="Arial" w:hAnsi="Arial" w:cs="Arial"/>
@@ -3526,7 +3479,7 @@
         </w:rPr>
         <w:t>System Background</w:t>
       </w:r>
-      <w:bookmarkEnd w:id="4"/>
+      <w:bookmarkEnd w:id="3"/>
     </w:p>
     <w:p>
       <w:pPr>
@@ -3771,7 +3724,7 @@
         </w:rPr>
         <w:t xml:space="preserve"> </w:t>
       </w:r>
-      <w:bookmarkStart w:id="5" w:name="_Toc5770712"/>
+      <w:bookmarkStart w:id="4" w:name="_Toc5770712"/>
       <w:r>
         <w:rPr>
           <w:rFonts w:ascii="Arial" w:hAnsi="Arial" w:cs="Arial"/>
@@ -3781,7 +3734,7 @@
         </w:rPr>
         <w:t>Problem Statement</w:t>
       </w:r>
-      <w:bookmarkEnd w:id="5"/>
+      <w:bookmarkEnd w:id="4"/>
     </w:p>
     <w:p>
       <w:pPr>
@@ -4058,7 +4011,6 @@
           <w:rFonts w:ascii="Arial" w:hAnsi="Arial" w:cs="Arial"/>
           <w:b/>
         </w:rPr>
-        <w:lastRenderedPageBreak/>
         <w:t>Loss of Feedbacks</w:t>
       </w:r>
       <w:r>
@@ -4194,7 +4146,7 @@
           <w:szCs w:val="28"/>
         </w:rPr>
       </w:pPr>
-      <w:bookmarkStart w:id="6" w:name="_Toc5770713"/>
+      <w:bookmarkStart w:id="5" w:name="_Toc5770713"/>
       <w:r>
         <w:rPr>
           <w:rFonts w:ascii="Arial" w:hAnsi="Arial" w:cs="Arial"/>
@@ -4204,7 +4156,7 @@
         </w:rPr>
         <w:t>Description of the project</w:t>
       </w:r>
-      <w:bookmarkEnd w:id="6"/>
+      <w:bookmarkEnd w:id="5"/>
       <w:r>
         <w:rPr>
           <w:rFonts w:ascii="Arial" w:hAnsi="Arial" w:cs="Arial"/>
@@ -4289,7 +4241,7 @@
         </w:rPr>
         <w:t xml:space="preserve"> </w:t>
       </w:r>
-      <w:bookmarkStart w:id="7" w:name="_Toc5770714"/>
+      <w:bookmarkStart w:id="6" w:name="_Toc5770714"/>
       <w:r>
         <w:rPr>
           <w:rFonts w:ascii="Arial" w:hAnsi="Arial" w:cs="Arial"/>
@@ -4299,7 +4251,7 @@
         </w:rPr>
         <w:t>Features</w:t>
       </w:r>
-      <w:bookmarkEnd w:id="7"/>
+      <w:bookmarkEnd w:id="6"/>
     </w:p>
     <w:p>
       <w:pPr>
@@ -4529,6 +4481,24 @@
     </w:p>
     <w:p>
       <w:pPr>
+        <w:spacing w:line="360" w:lineRule="auto"/>
+        <w:jc w:val="both"/>
+        <w:rPr>
+          <w:rFonts w:ascii="Arial" w:hAnsi="Arial" w:cs="Arial"/>
+        </w:rPr>
+      </w:pPr>
+    </w:p>
+    <w:p>
+      <w:pPr>
+        <w:spacing w:line="360" w:lineRule="auto"/>
+        <w:jc w:val="both"/>
+        <w:rPr>
+          <w:rFonts w:ascii="Arial" w:hAnsi="Arial" w:cs="Arial"/>
+        </w:rPr>
+      </w:pPr>
+    </w:p>
+    <w:p>
+      <w:pPr>
         <w:pStyle w:val="Heading2"/>
         <w:numPr>
           <w:ilvl w:val="1"/>
@@ -4542,7 +4512,7 @@
           <w:szCs w:val="28"/>
         </w:rPr>
       </w:pPr>
-      <w:bookmarkStart w:id="8" w:name="_Toc5770715"/>
+      <w:bookmarkStart w:id="7" w:name="_Toc5770715"/>
       <w:r>
         <w:rPr>
           <w:rFonts w:ascii="Arial" w:hAnsi="Arial" w:cs="Arial"/>
@@ -4553,7 +4523,7 @@
         <w:lastRenderedPageBreak/>
         <w:t>Overview of the system</w:t>
       </w:r>
-      <w:bookmarkEnd w:id="8"/>
+      <w:bookmarkEnd w:id="7"/>
     </w:p>
     <w:p>
       <w:pPr>
@@ -4743,6 +4713,17 @@
         </w:rPr>
       </w:pPr>
     </w:p>
+    <w:p/>
+    <w:p>
+      <w:pPr>
+        <w:spacing w:line="360" w:lineRule="auto"/>
+      </w:pPr>
+    </w:p>
+    <w:p>
+      <w:pPr>
+        <w:spacing w:line="360" w:lineRule="auto"/>
+      </w:pPr>
+    </w:p>
     <w:p>
       <w:pPr>
         <w:pStyle w:val="Heading1"/>
@@ -4753,28 +4734,7 @@
           <w:b/>
         </w:rPr>
       </w:pPr>
-    </w:p>
-    <w:p>
-      <w:pPr>
-        <w:spacing w:line="360" w:lineRule="auto"/>
-      </w:pPr>
-    </w:p>
-    <w:p>
-      <w:pPr>
-        <w:spacing w:line="360" w:lineRule="auto"/>
-      </w:pPr>
-    </w:p>
-    <w:p>
-      <w:pPr>
-        <w:pStyle w:val="Heading1"/>
-        <w:spacing w:line="360" w:lineRule="auto"/>
-        <w:jc w:val="both"/>
-        <w:rPr>
-          <w:rFonts w:ascii="Arial" w:hAnsi="Arial" w:cs="Arial"/>
-          <w:b/>
-        </w:rPr>
-      </w:pPr>
-      <w:bookmarkStart w:id="9" w:name="_Toc5770716"/>
+      <w:bookmarkStart w:id="8" w:name="_Toc5770716"/>
       <w:r>
         <w:rPr>
           <w:rFonts w:ascii="Arial" w:hAnsi="Arial" w:cs="Arial"/>
@@ -4797,7 +4757,7 @@
         </w:rPr>
         <w:t>Scope of the project</w:t>
       </w:r>
-      <w:bookmarkEnd w:id="9"/>
+      <w:bookmarkEnd w:id="8"/>
     </w:p>
     <w:p>
       <w:pPr>
@@ -4820,7 +4780,7 @@
           <w:szCs w:val="28"/>
         </w:rPr>
       </w:pPr>
-      <w:bookmarkStart w:id="10" w:name="_Toc5770717"/>
+      <w:bookmarkStart w:id="9" w:name="_Toc5770717"/>
       <w:r>
         <w:rPr>
           <w:rFonts w:ascii="Arial" w:hAnsi="Arial" w:cs="Arial"/>
@@ -4848,7 +4808,7 @@
         </w:rPr>
         <w:t>Scope of the project</w:t>
       </w:r>
-      <w:bookmarkEnd w:id="10"/>
+      <w:bookmarkEnd w:id="9"/>
     </w:p>
     <w:p>
       <w:pPr>
@@ -5025,7 +4985,7 @@
           <w:szCs w:val="28"/>
         </w:rPr>
       </w:pPr>
-      <w:bookmarkStart w:id="11" w:name="_Toc5770718"/>
+      <w:bookmarkStart w:id="10" w:name="_Toc5770718"/>
       <w:r>
         <w:rPr>
           <w:rFonts w:ascii="Arial" w:hAnsi="Arial" w:cs="Arial"/>
@@ -5044,7 +5004,7 @@
         </w:rPr>
         <w:t>Limitations</w:t>
       </w:r>
-      <w:bookmarkEnd w:id="11"/>
+      <w:bookmarkEnd w:id="10"/>
     </w:p>
     <w:p>
       <w:pPr>
@@ -5123,7 +5083,7 @@
           <w:szCs w:val="28"/>
         </w:rPr>
       </w:pPr>
-      <w:bookmarkStart w:id="12" w:name="_Toc5770719"/>
+      <w:bookmarkStart w:id="11" w:name="_Toc5770719"/>
       <w:r>
         <w:rPr>
           <w:rFonts w:ascii="Arial" w:hAnsi="Arial" w:cs="Arial"/>
@@ -5133,7 +5093,7 @@
         </w:rPr>
         <w:t>2.3. Aims</w:t>
       </w:r>
-      <w:bookmarkEnd w:id="12"/>
+      <w:bookmarkEnd w:id="11"/>
       <w:r>
         <w:rPr>
           <w:rFonts w:ascii="Arial" w:hAnsi="Arial" w:cs="Arial"/>
@@ -5251,7 +5211,7 @@
           <w:szCs w:val="28"/>
         </w:rPr>
       </w:pPr>
-      <w:bookmarkStart w:id="13" w:name="_Toc5770720"/>
+      <w:bookmarkStart w:id="12" w:name="_Toc5770720"/>
       <w:r>
         <w:rPr>
           <w:rFonts w:ascii="Arial" w:hAnsi="Arial" w:cs="Arial"/>
@@ -5271,7 +5231,7 @@
         </w:rPr>
         <w:t>Objectives</w:t>
       </w:r>
-      <w:bookmarkEnd w:id="13"/>
+      <w:bookmarkEnd w:id="12"/>
       <w:r>
         <w:rPr>
           <w:rFonts w:ascii="Arial" w:hAnsi="Arial" w:cs="Arial"/>
@@ -5611,7 +5571,7 @@
           <w:szCs w:val="28"/>
         </w:rPr>
       </w:pPr>
-      <w:bookmarkStart w:id="14" w:name="_Toc5770721"/>
+      <w:bookmarkStart w:id="13" w:name="_Toc5770721"/>
       <w:r>
         <w:rPr>
           <w:rFonts w:ascii="Arial" w:hAnsi="Arial" w:cs="Arial"/>
@@ -5621,7 +5581,7 @@
         </w:rPr>
         <w:t>2.5. Overview of the scope</w:t>
       </w:r>
-      <w:bookmarkEnd w:id="14"/>
+      <w:bookmarkEnd w:id="13"/>
     </w:p>
     <w:p>
       <w:pPr>
@@ -5691,7 +5651,7 @@
           <w:b/>
         </w:rPr>
       </w:pPr>
-      <w:bookmarkStart w:id="15" w:name="_Toc5770722"/>
+      <w:bookmarkStart w:id="14" w:name="_Toc5770722"/>
       <w:r>
         <w:rPr>
           <w:rFonts w:ascii="Arial" w:hAnsi="Arial" w:cs="Arial"/>
@@ -5707,7 +5667,7 @@
         </w:rPr>
         <w:t>Development Methodology</w:t>
       </w:r>
-      <w:bookmarkEnd w:id="15"/>
+      <w:bookmarkEnd w:id="14"/>
     </w:p>
     <w:p>
       <w:pPr>
@@ -5730,7 +5690,7 @@
           <w:szCs w:val="28"/>
         </w:rPr>
       </w:pPr>
-      <w:bookmarkStart w:id="16" w:name="_Toc5770723"/>
+      <w:bookmarkStart w:id="15" w:name="_Toc5770723"/>
       <w:r>
         <w:rPr>
           <w:rFonts w:ascii="Arial" w:hAnsi="Arial" w:cs="Arial"/>
@@ -5758,7 +5718,7 @@
         </w:rPr>
         <w:t xml:space="preserve"> Description of the methodology</w:t>
       </w:r>
-      <w:bookmarkEnd w:id="16"/>
+      <w:bookmarkEnd w:id="15"/>
     </w:p>
     <w:p>
       <w:pPr>
@@ -5954,7 +5914,7 @@
           <w:szCs w:val="28"/>
         </w:rPr>
       </w:pPr>
-      <w:bookmarkStart w:id="17" w:name="_Toc5770724"/>
+      <w:bookmarkStart w:id="16" w:name="_Toc5770724"/>
       <w:r>
         <w:rPr>
           <w:rFonts w:ascii="Arial" w:hAnsi="Arial" w:cs="Arial"/>
@@ -5982,7 +5942,7 @@
         </w:rPr>
         <w:t>Design Pattern</w:t>
       </w:r>
-      <w:bookmarkEnd w:id="17"/>
+      <w:bookmarkEnd w:id="16"/>
     </w:p>
     <w:p>
       <w:pPr>
@@ -6101,7 +6061,7 @@
           <w:rFonts w:ascii="Arial" w:hAnsi="Arial" w:cs="Arial"/>
         </w:rPr>
       </w:pPr>
-      <w:bookmarkStart w:id="18" w:name="_Toc5694312"/>
+      <w:bookmarkStart w:id="17" w:name="_Toc5694312"/>
       <w:r>
         <w:t xml:space="preserve">Figure </w:t>
       </w:r>
@@ -6129,7 +6089,7 @@
       <w:r>
         <w:t xml:space="preserve"> MVC Pattern</w:t>
       </w:r>
-      <w:bookmarkEnd w:id="18"/>
+      <w:bookmarkEnd w:id="17"/>
     </w:p>
     <w:p>
       <w:pPr>
@@ -6152,7 +6112,7 @@
           <w:szCs w:val="28"/>
         </w:rPr>
       </w:pPr>
-      <w:bookmarkStart w:id="19" w:name="_Toc5770725"/>
+      <w:bookmarkStart w:id="18" w:name="_Toc5770725"/>
       <w:r>
         <w:rPr>
           <w:rFonts w:ascii="Arial" w:hAnsi="Arial" w:cs="Arial"/>
@@ -6162,7 +6122,7 @@
         </w:rPr>
         <w:t>3.3 Architecture</w:t>
       </w:r>
-      <w:bookmarkEnd w:id="19"/>
+      <w:bookmarkEnd w:id="18"/>
     </w:p>
     <w:p>
       <w:pPr>
@@ -6318,19 +6278,9 @@
         </w:rPr>
       </w:pPr>
     </w:p>
-    <w:p>
-      <w:pPr>
-        <w:pStyle w:val="Heading1"/>
-        <w:spacing w:line="360" w:lineRule="auto"/>
-        <w:jc w:val="both"/>
-        <w:rPr>
-          <w:rFonts w:ascii="Arial" w:hAnsi="Arial" w:cs="Arial"/>
-          <w:b/>
-        </w:rPr>
-      </w:pPr>
-    </w:p>
     <w:p/>
     <w:p/>
+    <w:p/>
     <w:p>
       <w:pPr>
         <w:spacing w:line="360" w:lineRule="auto"/>
@@ -6361,7 +6311,7 @@
           <w:b/>
         </w:rPr>
       </w:pPr>
-      <w:bookmarkStart w:id="20" w:name="_Toc5770726"/>
+      <w:bookmarkStart w:id="19" w:name="_Toc5770726"/>
       <w:r>
         <w:rPr>
           <w:rFonts w:ascii="Arial" w:hAnsi="Arial" w:cs="Arial"/>
@@ -6370,7 +6320,7 @@
         <w:lastRenderedPageBreak/>
         <w:t>Chapter 4: Project Planning</w:t>
       </w:r>
-      <w:bookmarkEnd w:id="20"/>
+      <w:bookmarkEnd w:id="19"/>
     </w:p>
     <w:p>
       <w:pPr>
@@ -6472,7 +6422,7 @@
           <w:szCs w:val="28"/>
         </w:rPr>
       </w:pPr>
-      <w:bookmarkStart w:id="21" w:name="_Toc5770727"/>
+      <w:bookmarkStart w:id="20" w:name="_Toc5770727"/>
       <w:r>
         <w:rPr>
           <w:rFonts w:ascii="Arial" w:hAnsi="Arial" w:cs="Arial"/>
@@ -6482,7 +6432,7 @@
         </w:rPr>
         <w:t>4.1 Introduction of WBS</w:t>
       </w:r>
-      <w:bookmarkEnd w:id="21"/>
+      <w:bookmarkEnd w:id="20"/>
     </w:p>
     <w:p>
       <w:pPr>
@@ -6599,7 +6549,7 @@
           <w:szCs w:val="28"/>
         </w:rPr>
       </w:pPr>
-      <w:bookmarkStart w:id="22" w:name="_Toc5694313"/>
+      <w:bookmarkStart w:id="21" w:name="_Toc5694313"/>
       <w:r>
         <w:t xml:space="preserve">Figure </w:t>
       </w:r>
@@ -6633,7 +6583,7 @@
       <w:r>
         <w:t xml:space="preserve"> the project</w:t>
       </w:r>
-      <w:bookmarkEnd w:id="22"/>
+      <w:bookmarkEnd w:id="21"/>
     </w:p>
     <w:p>
       <w:pPr>
@@ -6647,7 +6597,7 @@
           <w:szCs w:val="28"/>
         </w:rPr>
       </w:pPr>
-      <w:bookmarkStart w:id="23" w:name="_Toc5770728"/>
+      <w:bookmarkStart w:id="22" w:name="_Toc5770728"/>
       <w:r>
         <w:rPr>
           <w:rFonts w:ascii="Arial" w:hAnsi="Arial" w:cs="Arial"/>
@@ -6657,7 +6607,7 @@
         </w:rPr>
         <w:t>4.2. Milestone</w:t>
       </w:r>
-      <w:bookmarkEnd w:id="23"/>
+      <w:bookmarkEnd w:id="22"/>
     </w:p>
     <w:p>
       <w:pPr>
@@ -7003,7 +6953,7 @@
           <w:b/>
         </w:rPr>
       </w:pPr>
-      <w:bookmarkStart w:id="24" w:name="_Toc5694299"/>
+      <w:bookmarkStart w:id="23" w:name="_Toc5694299"/>
       <w:r>
         <w:t xml:space="preserve">Table </w:t>
       </w:r>
@@ -7031,7 +6981,7 @@
       <w:r>
         <w:t>:Milestone</w:t>
       </w:r>
-      <w:bookmarkEnd w:id="24"/>
+      <w:bookmarkEnd w:id="23"/>
     </w:p>
     <w:p>
       <w:pPr>
@@ -7375,7 +7325,7 @@
           <w:szCs w:val="28"/>
         </w:rPr>
       </w:pPr>
-      <w:bookmarkStart w:id="25" w:name="_Toc5770729"/>
+      <w:bookmarkStart w:id="24" w:name="_Toc5770729"/>
       <w:r>
         <w:rPr>
           <w:rFonts w:ascii="Arial" w:hAnsi="Arial" w:cs="Arial"/>
@@ -7385,7 +7335,7 @@
         </w:rPr>
         <w:t>4.3. Gantt Chart</w:t>
       </w:r>
-      <w:bookmarkEnd w:id="25"/>
+      <w:bookmarkEnd w:id="24"/>
       <w:r>
         <w:rPr>
           <w:rFonts w:ascii="Arial" w:hAnsi="Arial" w:cs="Arial"/>
@@ -7505,7 +7455,7 @@
           <w:b/>
         </w:rPr>
       </w:pPr>
-      <w:bookmarkStart w:id="26" w:name="_Toc5694314"/>
+      <w:bookmarkStart w:id="25" w:name="_Toc5694314"/>
       <w:r>
         <w:rPr>
           <w:noProof/>
@@ -7595,7 +7545,7 @@
       <w:r>
         <w:t>: Gantt Chart</w:t>
       </w:r>
-      <w:bookmarkEnd w:id="26"/>
+      <w:bookmarkEnd w:id="25"/>
     </w:p>
     <w:p>
       <w:r>
@@ -7644,7 +7594,7 @@
         <w:pStyle w:val="Caption"/>
         <w:ind w:left="3600" w:firstLine="720"/>
       </w:pPr>
-      <w:bookmarkStart w:id="27" w:name="_Toc5694315"/>
+      <w:bookmarkStart w:id="26" w:name="_Toc5694315"/>
       <w:r>
         <w:t xml:space="preserve">Figure </w:t>
       </w:r>
@@ -7652,7 +7602,10 @@
         <w:fldChar w:fldCharType="begin"/>
       </w:r>
       <w:r>
-        <w:instrText xml:space="preserve"> SEQ Figure \* ARABIC </w:instrText>
+        <w:instrText xml:space="preserve"> SEQ Figu</w:instrText>
+      </w:r>
+      <w:r>
+        <w:instrText xml:space="preserve">re \* ARABIC </w:instrText>
       </w:r>
       <w:r>
         <w:fldChar w:fldCharType="separate"/>
@@ -7672,7 +7625,7 @@
       <w:r>
         <w:t>:Gantt Chart</w:t>
       </w:r>
-      <w:bookmarkEnd w:id="27"/>
+      <w:bookmarkEnd w:id="26"/>
     </w:p>
     <w:p/>
     <w:p>
@@ -7685,7 +7638,7 @@
           <w:b/>
         </w:rPr>
       </w:pPr>
-      <w:bookmarkStart w:id="28" w:name="_Toc5770730"/>
+      <w:bookmarkStart w:id="27" w:name="_Toc5770730"/>
       <w:r>
         <w:rPr>
           <w:rFonts w:ascii="Arial" w:hAnsi="Arial" w:cs="Arial"/>
@@ -7694,7 +7647,7 @@
         <w:lastRenderedPageBreak/>
         <w:t>Chapter 5: Risk management</w:t>
       </w:r>
-      <w:bookmarkEnd w:id="28"/>
+      <w:bookmarkEnd w:id="27"/>
     </w:p>
     <w:p>
       <w:pPr>
@@ -7910,7 +7863,7 @@
       <w:r>
         <w:tab/>
       </w:r>
-      <w:bookmarkStart w:id="29" w:name="_Toc5694300"/>
+      <w:bookmarkStart w:id="28" w:name="_Toc5694300"/>
       <w:r>
         <w:t xml:space="preserve">Table </w:t>
       </w:r>
@@ -7938,7 +7891,7 @@
       <w:r>
         <w:t>: Likelihood Table</w:t>
       </w:r>
-      <w:bookmarkEnd w:id="29"/>
+      <w:bookmarkEnd w:id="28"/>
     </w:p>
     <w:p>
       <w:pPr>
@@ -8004,7 +7957,7 @@
           <w:rFonts w:ascii="Arial" w:hAnsi="Arial" w:cs="Arial"/>
         </w:rPr>
       </w:pPr>
-      <w:bookmarkStart w:id="30" w:name="_Toc5694301"/>
+      <w:bookmarkStart w:id="29" w:name="_Toc5694301"/>
       <w:r>
         <w:t xml:space="preserve">Table </w:t>
       </w:r>
@@ -8032,7 +7985,7 @@
       <w:r>
         <w:t>: Consequences Table</w:t>
       </w:r>
-      <w:bookmarkEnd w:id="30"/>
+      <w:bookmarkEnd w:id="29"/>
     </w:p>
     <w:p>
       <w:pPr>
@@ -8381,7 +8334,7 @@
           <w:szCs w:val="32"/>
         </w:rPr>
       </w:pPr>
-      <w:bookmarkStart w:id="31" w:name="_Toc5694302"/>
+      <w:bookmarkStart w:id="30" w:name="_Toc5694302"/>
       <w:r>
         <w:t xml:space="preserve">Table </w:t>
       </w:r>
@@ -8409,7 +8362,7 @@
       <w:r>
         <w:t>: Risk Management Table</w:t>
       </w:r>
-      <w:bookmarkEnd w:id="31"/>
+      <w:bookmarkEnd w:id="30"/>
     </w:p>
     <w:p>
       <w:pPr>
@@ -8423,6 +8376,27 @@
         </w:rPr>
       </w:pPr>
     </w:p>
+    <w:p/>
+    <w:p/>
+    <w:p/>
+    <w:p/>
+    <w:p/>
+    <w:p/>
+    <w:p/>
+    <w:p/>
+    <w:p/>
+    <w:p/>
+    <w:p/>
+    <w:p>
+      <w:pPr>
+        <w:spacing w:line="360" w:lineRule="auto"/>
+        <w:ind w:firstLine="720"/>
+        <w:jc w:val="both"/>
+        <w:rPr>
+          <w:rFonts w:ascii="Arial" w:hAnsi="Arial" w:cs="Arial"/>
+        </w:rPr>
+      </w:pPr>
+    </w:p>
     <w:p>
       <w:pPr>
         <w:pStyle w:val="Heading1"/>
@@ -8433,83 +8407,15 @@
           <w:b/>
         </w:rPr>
       </w:pPr>
-    </w:p>
-    <w:p>
-      <w:pPr>
-        <w:pStyle w:val="Heading1"/>
-        <w:spacing w:line="360" w:lineRule="auto"/>
-        <w:jc w:val="both"/>
-        <w:rPr>
-          <w:rFonts w:ascii="Arial" w:hAnsi="Arial" w:cs="Arial"/>
-          <w:b/>
-        </w:rPr>
-      </w:pPr>
-    </w:p>
-    <w:p>
-      <w:pPr>
-        <w:pStyle w:val="Heading1"/>
-        <w:spacing w:line="360" w:lineRule="auto"/>
-        <w:jc w:val="both"/>
-        <w:rPr>
-          <w:rFonts w:ascii="Arial" w:hAnsi="Arial" w:cs="Arial"/>
-          <w:b/>
-        </w:rPr>
-      </w:pPr>
-    </w:p>
-    <w:p>
-      <w:pPr>
-        <w:pStyle w:val="Heading1"/>
-        <w:spacing w:line="360" w:lineRule="auto"/>
-        <w:jc w:val="both"/>
-        <w:rPr>
-          <w:rFonts w:ascii="Arial" w:hAnsi="Arial" w:cs="Arial"/>
-          <w:b/>
-        </w:rPr>
-      </w:pPr>
-    </w:p>
-    <w:p>
-      <w:pPr>
-        <w:pStyle w:val="Heading1"/>
-        <w:spacing w:line="360" w:lineRule="auto"/>
-        <w:jc w:val="both"/>
-        <w:rPr>
-          <w:rFonts w:ascii="Arial" w:hAnsi="Arial" w:cs="Arial"/>
-          <w:b/>
-        </w:rPr>
-      </w:pPr>
-    </w:p>
-    <w:p>
-      <w:pPr>
-        <w:pStyle w:val="Heading1"/>
-        <w:spacing w:line="360" w:lineRule="auto"/>
-        <w:jc w:val="both"/>
-        <w:rPr>
-          <w:rFonts w:ascii="Arial" w:hAnsi="Arial" w:cs="Arial"/>
-          <w:b/>
-        </w:rPr>
-      </w:pPr>
-    </w:p>
-    <w:p>
-      <w:pPr>
-        <w:pStyle w:val="Heading1"/>
-        <w:spacing w:line="360" w:lineRule="auto"/>
-        <w:jc w:val="both"/>
-        <w:rPr>
-          <w:rFonts w:ascii="Arial" w:hAnsi="Arial" w:cs="Arial"/>
-          <w:b/>
-        </w:rPr>
-      </w:pPr>
-    </w:p>
-    <w:p>
-      <w:pPr>
-        <w:pStyle w:val="Heading1"/>
-        <w:spacing w:line="360" w:lineRule="auto"/>
-        <w:jc w:val="both"/>
-        <w:rPr>
-          <w:rFonts w:ascii="Arial" w:hAnsi="Arial" w:cs="Arial"/>
-          <w:b/>
-        </w:rPr>
-      </w:pPr>
+      <w:bookmarkStart w:id="31" w:name="_Toc5770731"/>
+      <w:r>
+        <w:rPr>
+          <w:rFonts w:ascii="Arial" w:hAnsi="Arial" w:cs="Arial"/>
+          <w:b/>
+        </w:rPr>
+        <w:t>Chapter 6: Configuration management</w:t>
+      </w:r>
+      <w:bookmarkEnd w:id="31"/>
     </w:p>
     <w:p>
       <w:pPr>
@@ -8520,120 +8426,66 @@
           <w:rFonts w:ascii="Arial" w:hAnsi="Arial" w:cs="Arial"/>
         </w:rPr>
       </w:pPr>
-    </w:p>
-    <w:p>
-      <w:pPr>
-        <w:spacing w:line="360" w:lineRule="auto"/>
-        <w:ind w:firstLine="720"/>
-        <w:jc w:val="both"/>
-        <w:rPr>
-          <w:rFonts w:ascii="Arial" w:hAnsi="Arial" w:cs="Arial"/>
-        </w:rPr>
-      </w:pPr>
-    </w:p>
-    <w:p>
-      <w:pPr>
-        <w:spacing w:line="360" w:lineRule="auto"/>
-        <w:ind w:firstLine="720"/>
-        <w:jc w:val="both"/>
-        <w:rPr>
-          <w:rFonts w:ascii="Arial" w:hAnsi="Arial" w:cs="Arial"/>
-        </w:rPr>
-      </w:pPr>
-    </w:p>
-    <w:p>
-      <w:pPr>
-        <w:spacing w:line="360" w:lineRule="auto"/>
-        <w:ind w:firstLine="720"/>
-        <w:jc w:val="both"/>
-        <w:rPr>
-          <w:rFonts w:ascii="Arial" w:hAnsi="Arial" w:cs="Arial"/>
-        </w:rPr>
-      </w:pPr>
-    </w:p>
-    <w:p>
-      <w:pPr>
-        <w:pStyle w:val="Heading1"/>
-        <w:spacing w:line="360" w:lineRule="auto"/>
-        <w:jc w:val="both"/>
-        <w:rPr>
-          <w:rFonts w:ascii="Arial" w:hAnsi="Arial" w:cs="Arial"/>
-          <w:b/>
-        </w:rPr>
-      </w:pPr>
-      <w:bookmarkStart w:id="32" w:name="_Toc5770731"/>
-      <w:r>
-        <w:rPr>
-          <w:rFonts w:ascii="Arial" w:hAnsi="Arial" w:cs="Arial"/>
-          <w:b/>
+      <w:r>
+        <w:rPr>
+          <w:rFonts w:ascii="Arial" w:hAnsi="Arial" w:cs="Arial"/>
+        </w:rPr>
+        <w:t xml:space="preserve">Configuration management is the process of creating and continuing consistency of any products performance, physical attributes and functional attributes with the requirement, design </w:t>
+      </w:r>
+      <w:r>
+        <w:rPr>
+          <w:rFonts w:ascii="Arial" w:hAnsi="Arial" w:cs="Arial"/>
+        </w:rPr>
+        <w:t>and information throughout its existence.</w:t>
+      </w:r>
+      <w:r>
+        <w:rPr>
+          <w:rFonts w:ascii="Arial" w:hAnsi="Arial" w:cs="Arial"/>
+        </w:rPr>
+        <w:t xml:space="preserve"> It comprises the source code, test code, software (third-party), data and also documentation files. </w:t>
+      </w:r>
+      <w:r>
+        <w:rPr>
+          <w:rFonts w:ascii="Arial" w:hAnsi="Arial" w:cs="Arial"/>
+        </w:rPr>
+        <w:t>These data are saved carefully and they are managed with great care</w:t>
+      </w:r>
+      <w:r>
+        <w:rPr>
+          <w:rFonts w:ascii="Arial" w:hAnsi="Arial" w:cs="Arial"/>
+        </w:rPr>
+        <w:t xml:space="preserve"> </w:t>
+      </w:r>
+      <w:r>
+        <w:rPr>
+          <w:rFonts w:ascii="Arial" w:hAnsi="Arial" w:cs="Arial"/>
+        </w:rPr>
+        <w:t xml:space="preserve">throughout </w:t>
+      </w:r>
+      <w:r>
+        <w:rPr>
+          <w:rFonts w:ascii="Arial" w:hAnsi="Arial" w:cs="Arial"/>
+        </w:rPr>
+        <w:t>the project lifecycle.</w:t>
+      </w:r>
+      <w:r>
+        <w:rPr>
+          <w:rFonts w:ascii="Arial" w:hAnsi="Arial" w:cs="Arial"/>
+        </w:rPr>
+        <w:t xml:space="preserve"> </w:t>
+      </w:r>
+      <w:r>
+        <w:rPr>
+          <w:rFonts w:ascii="Arial" w:hAnsi="Arial" w:cs="Arial"/>
+        </w:rPr>
+        <w:t xml:space="preserve">These files are safely back up in a separate folder </w:t>
+      </w:r>
+      <w:r>
+        <w:rPr>
+          <w:rFonts w:ascii="Arial" w:hAnsi="Arial" w:cs="Arial"/>
         </w:rPr>
         <w:lastRenderedPageBreak/>
-        <w:t>Chapter 6: Configuration management</w:t>
-      </w:r>
-      <w:bookmarkEnd w:id="32"/>
-    </w:p>
-    <w:p>
-      <w:pPr>
-        <w:spacing w:line="360" w:lineRule="auto"/>
-        <w:ind w:firstLine="720"/>
-        <w:jc w:val="both"/>
-        <w:rPr>
-          <w:rFonts w:ascii="Arial" w:hAnsi="Arial" w:cs="Arial"/>
-        </w:rPr>
-      </w:pPr>
-      <w:r>
-        <w:rPr>
-          <w:rFonts w:ascii="Arial" w:hAnsi="Arial" w:cs="Arial"/>
-        </w:rPr>
-        <w:t xml:space="preserve">Configuration management is the process of creating and continuing consistency of any products performance, physical attributes and functional attributes with the requirement, design </w:t>
-      </w:r>
-      <w:r>
-        <w:rPr>
-          <w:rFonts w:ascii="Arial" w:hAnsi="Arial" w:cs="Arial"/>
-        </w:rPr>
-        <w:t>and information throughout its existence.</w:t>
-      </w:r>
-      <w:r>
-        <w:rPr>
-          <w:rFonts w:ascii="Arial" w:hAnsi="Arial" w:cs="Arial"/>
-        </w:rPr>
-        <w:t xml:space="preserve"> It comprises the source code, test code, software (third-party), data and also documentation files. </w:t>
-      </w:r>
-      <w:r>
-        <w:rPr>
-          <w:rFonts w:ascii="Arial" w:hAnsi="Arial" w:cs="Arial"/>
-        </w:rPr>
-        <w:t>These data are saved carefully and they are managed with great care</w:t>
-      </w:r>
-      <w:r>
-        <w:rPr>
-          <w:rFonts w:ascii="Arial" w:hAnsi="Arial" w:cs="Arial"/>
-        </w:rPr>
-        <w:t xml:space="preserve"> </w:t>
-      </w:r>
-      <w:r>
-        <w:rPr>
-          <w:rFonts w:ascii="Arial" w:hAnsi="Arial" w:cs="Arial"/>
-        </w:rPr>
-        <w:t xml:space="preserve">throughout </w:t>
-      </w:r>
-      <w:r>
-        <w:rPr>
-          <w:rFonts w:ascii="Arial" w:hAnsi="Arial" w:cs="Arial"/>
-        </w:rPr>
-        <w:t>the project lifecycle.</w:t>
-      </w:r>
-      <w:r>
-        <w:rPr>
-          <w:rFonts w:ascii="Arial" w:hAnsi="Arial" w:cs="Arial"/>
-        </w:rPr>
-        <w:t xml:space="preserve"> </w:t>
-      </w:r>
-      <w:r>
-        <w:rPr>
-          <w:rFonts w:ascii="Arial" w:hAnsi="Arial" w:cs="Arial"/>
-        </w:rPr>
-        <w:t xml:space="preserve">These files are safely back up in a separate folder and after every 10 days backup files are updated. </w:t>
+        <w:t xml:space="preserve">and after every 10 days backup files are updated. </w:t>
       </w:r>
       <w:r>
         <w:rPr>
@@ -8727,7 +8579,6 @@
         </w:rPr>
         <w:t xml:space="preserve">Username: </w:t>
       </w:r>
-      <w:proofErr w:type="spellStart"/>
       <w:r>
         <w:rPr>
           <w:rFonts w:ascii="Arial" w:hAnsi="Arial" w:cs="Arial"/>
@@ -8736,7 +8587,6 @@
         </w:rPr>
         <w:t>UtkrishtaBhattarai</w:t>
       </w:r>
-      <w:proofErr w:type="spellEnd"/>
     </w:p>
     <w:p>
       <w:pPr>
@@ -8823,7 +8673,7 @@
         <w:tab/>
         <w:t xml:space="preserve">      </w:t>
       </w:r>
-      <w:bookmarkStart w:id="33" w:name="_Toc5694303"/>
+      <w:bookmarkStart w:id="32" w:name="_Toc5694303"/>
       <w:r>
         <w:t xml:space="preserve">Table </w:t>
       </w:r>
@@ -8851,11 +8701,245 @@
       <w:r>
         <w:t>: File Hierarchy</w:t>
       </w:r>
+      <w:bookmarkEnd w:id="32"/>
+    </w:p>
+    <w:p>
+      <w:pPr>
+        <w:spacing w:line="360" w:lineRule="auto"/>
+        <w:jc w:val="both"/>
+        <w:rPr>
+          <w:rFonts w:ascii="Arial" w:hAnsi="Arial" w:cs="Arial"/>
+        </w:rPr>
+      </w:pPr>
+    </w:p>
+    <w:p>
+      <w:pPr>
+        <w:spacing w:line="360" w:lineRule="auto"/>
+        <w:jc w:val="both"/>
+        <w:rPr>
+          <w:rFonts w:ascii="Arial" w:hAnsi="Arial" w:cs="Arial"/>
+        </w:rPr>
+      </w:pPr>
+    </w:p>
+    <w:p>
+      <w:pPr>
+        <w:spacing w:line="360" w:lineRule="auto"/>
+        <w:jc w:val="both"/>
+        <w:rPr>
+          <w:rFonts w:ascii="Arial" w:hAnsi="Arial" w:cs="Arial"/>
+        </w:rPr>
+      </w:pPr>
+    </w:p>
+    <w:p>
+      <w:pPr>
+        <w:spacing w:line="360" w:lineRule="auto"/>
+        <w:jc w:val="both"/>
+        <w:rPr>
+          <w:rFonts w:ascii="Arial" w:hAnsi="Arial" w:cs="Arial"/>
+        </w:rPr>
+      </w:pPr>
+    </w:p>
+    <w:p>
+      <w:pPr>
+        <w:spacing w:line="360" w:lineRule="auto"/>
+        <w:jc w:val="both"/>
+        <w:rPr>
+          <w:rFonts w:ascii="Arial" w:hAnsi="Arial" w:cs="Arial"/>
+        </w:rPr>
+      </w:pPr>
+    </w:p>
+    <w:p>
+      <w:pPr>
+        <w:pStyle w:val="Heading1"/>
+        <w:spacing w:line="360" w:lineRule="auto"/>
+        <w:jc w:val="both"/>
+        <w:rPr>
+          <w:rFonts w:ascii="Arial" w:hAnsi="Arial" w:cs="Arial"/>
+          <w:b/>
+        </w:rPr>
+      </w:pPr>
+      <w:bookmarkStart w:id="33" w:name="_Toc5770732"/>
+      <w:r>
+        <w:rPr>
+          <w:rFonts w:ascii="Arial" w:hAnsi="Arial" w:cs="Arial"/>
+          <w:b/>
+        </w:rPr>
+        <w:t>Chapter 7: Conclusion</w:t>
+      </w:r>
       <w:bookmarkEnd w:id="33"/>
     </w:p>
     <w:p>
       <w:pPr>
         <w:spacing w:line="360" w:lineRule="auto"/>
+        <w:ind w:firstLine="720"/>
+        <w:jc w:val="both"/>
+        <w:rPr>
+          <w:rFonts w:ascii="Arial" w:hAnsi="Arial" w:cs="Arial"/>
+        </w:rPr>
+      </w:pPr>
+      <w:r>
+        <w:rPr>
+          <w:rFonts w:ascii="Arial" w:hAnsi="Arial" w:cs="Arial"/>
+        </w:rPr>
+        <w:t xml:space="preserve">Implementation of online system is the efficient and easy way to uplift the business. </w:t>
+      </w:r>
+      <w:r>
+        <w:rPr>
+          <w:rFonts w:ascii="Arial" w:hAnsi="Arial" w:cs="Arial"/>
+        </w:rPr>
+        <w:t xml:space="preserve">It is a bright </w:t>
+      </w:r>
+      <w:r>
+        <w:rPr>
+          <w:rFonts w:ascii="Arial" w:hAnsi="Arial" w:cs="Arial"/>
+        </w:rPr>
+        <w:t>opportunity</w:t>
+      </w:r>
+      <w:r>
+        <w:rPr>
+          <w:rFonts w:ascii="Arial" w:hAnsi="Arial" w:cs="Arial"/>
+        </w:rPr>
+        <w:t xml:space="preserve"> for any organisation to implement online feedback system.</w:t>
+      </w:r>
+      <w:r>
+        <w:rPr>
+          <w:rFonts w:ascii="Arial" w:hAnsi="Arial" w:cs="Arial"/>
+        </w:rPr>
+        <w:t xml:space="preserve"> Finally, full documentation on how current manual </w:t>
+      </w:r>
+      <w:r>
+        <w:rPr>
+          <w:rFonts w:ascii="Arial" w:hAnsi="Arial" w:cs="Arial"/>
+        </w:rPr>
+        <w:t>paper-based</w:t>
+      </w:r>
+      <w:r>
+        <w:rPr>
+          <w:rFonts w:ascii="Arial" w:hAnsi="Arial" w:cs="Arial"/>
+        </w:rPr>
+        <w:t xml:space="preserve"> system is changed into online paper-less system is made.</w:t>
+      </w:r>
+    </w:p>
+    <w:p>
+      <w:pPr>
+        <w:spacing w:line="360" w:lineRule="auto"/>
+        <w:jc w:val="both"/>
+        <w:rPr>
+          <w:rFonts w:ascii="Arial" w:hAnsi="Arial" w:cs="Arial"/>
+        </w:rPr>
+      </w:pPr>
+    </w:p>
+    <w:p>
+      <w:pPr>
+        <w:spacing w:line="360" w:lineRule="auto"/>
+        <w:jc w:val="both"/>
+        <w:rPr>
+          <w:rFonts w:ascii="Arial" w:hAnsi="Arial" w:cs="Arial"/>
+        </w:rPr>
+      </w:pPr>
+    </w:p>
+    <w:p>
+      <w:pPr>
+        <w:spacing w:line="360" w:lineRule="auto"/>
+        <w:jc w:val="both"/>
+        <w:rPr>
+          <w:rFonts w:ascii="Arial" w:hAnsi="Arial" w:cs="Arial"/>
+        </w:rPr>
+      </w:pPr>
+    </w:p>
+    <w:p>
+      <w:pPr>
+        <w:spacing w:line="360" w:lineRule="auto"/>
+        <w:jc w:val="both"/>
+        <w:rPr>
+          <w:rFonts w:ascii="Arial" w:hAnsi="Arial" w:cs="Arial"/>
+        </w:rPr>
+      </w:pPr>
+    </w:p>
+    <w:p>
+      <w:pPr>
+        <w:spacing w:line="360" w:lineRule="auto"/>
+        <w:jc w:val="both"/>
+        <w:rPr>
+          <w:rFonts w:ascii="Arial" w:hAnsi="Arial" w:cs="Arial"/>
+        </w:rPr>
+      </w:pPr>
+    </w:p>
+    <w:p>
+      <w:pPr>
+        <w:spacing w:line="360" w:lineRule="auto"/>
+        <w:jc w:val="both"/>
+        <w:rPr>
+          <w:rFonts w:ascii="Arial" w:hAnsi="Arial" w:cs="Arial"/>
+        </w:rPr>
+      </w:pPr>
+    </w:p>
+    <w:p>
+      <w:pPr>
+        <w:spacing w:line="360" w:lineRule="auto"/>
+        <w:jc w:val="both"/>
+        <w:rPr>
+          <w:rFonts w:ascii="Arial" w:hAnsi="Arial" w:cs="Arial"/>
+        </w:rPr>
+      </w:pPr>
+    </w:p>
+    <w:p>
+      <w:pPr>
+        <w:spacing w:line="360" w:lineRule="auto"/>
+        <w:jc w:val="both"/>
+        <w:rPr>
+          <w:rFonts w:ascii="Arial" w:hAnsi="Arial" w:cs="Arial"/>
+        </w:rPr>
+      </w:pPr>
+    </w:p>
+    <w:p>
+      <w:pPr>
+        <w:spacing w:line="360" w:lineRule="auto"/>
+        <w:jc w:val="both"/>
+        <w:rPr>
+          <w:rFonts w:ascii="Arial" w:hAnsi="Arial" w:cs="Arial"/>
+        </w:rPr>
+      </w:pPr>
+    </w:p>
+    <w:p>
+      <w:pPr>
+        <w:spacing w:line="360" w:lineRule="auto"/>
+        <w:jc w:val="both"/>
+        <w:rPr>
+          <w:rFonts w:ascii="Arial" w:hAnsi="Arial" w:cs="Arial"/>
+        </w:rPr>
+      </w:pPr>
+    </w:p>
+    <w:p>
+      <w:pPr>
+        <w:spacing w:line="360" w:lineRule="auto"/>
+        <w:jc w:val="both"/>
+        <w:rPr>
+          <w:rFonts w:ascii="Arial" w:hAnsi="Arial" w:cs="Arial"/>
+        </w:rPr>
+      </w:pPr>
+    </w:p>
+    <w:p>
+      <w:pPr>
+        <w:spacing w:line="360" w:lineRule="auto"/>
+        <w:jc w:val="both"/>
+        <w:rPr>
+          <w:rFonts w:ascii="Arial" w:hAnsi="Arial" w:cs="Arial"/>
+        </w:rPr>
+      </w:pPr>
+    </w:p>
+    <w:p>
+      <w:pPr>
+        <w:spacing w:line="360" w:lineRule="auto"/>
+        <w:jc w:val="both"/>
+        <w:rPr>
+          <w:rFonts w:ascii="Arial" w:hAnsi="Arial" w:cs="Arial"/>
+        </w:rPr>
+      </w:pPr>
+    </w:p>
+    <w:p>
+      <w:pPr>
+        <w:spacing w:line="360" w:lineRule="auto"/>
         <w:jc w:val="both"/>
         <w:rPr>
           <w:rFonts w:ascii="Arial" w:hAnsi="Arial" w:cs="Arial"/>
@@ -8902,228 +8986,13 @@
       <w:pPr>
         <w:pStyle w:val="Heading1"/>
         <w:spacing w:line="360" w:lineRule="auto"/>
-        <w:jc w:val="both"/>
-        <w:rPr>
-          <w:rFonts w:ascii="Arial" w:hAnsi="Arial" w:cs="Arial"/>
-          <w:b/>
-        </w:rPr>
-      </w:pPr>
-      <w:bookmarkStart w:id="34" w:name="_Toc5770732"/>
-      <w:r>
-        <w:rPr>
-          <w:rFonts w:ascii="Arial" w:hAnsi="Arial" w:cs="Arial"/>
-          <w:b/>
-        </w:rPr>
-        <w:lastRenderedPageBreak/>
-        <w:t>Chapter 7: Conclusion</w:t>
-      </w:r>
-      <w:bookmarkEnd w:id="34"/>
-    </w:p>
-    <w:p>
-      <w:pPr>
-        <w:spacing w:line="360" w:lineRule="auto"/>
-        <w:ind w:firstLine="720"/>
-        <w:jc w:val="both"/>
-        <w:rPr>
-          <w:rFonts w:ascii="Arial" w:hAnsi="Arial" w:cs="Arial"/>
-        </w:rPr>
-      </w:pPr>
-      <w:r>
-        <w:rPr>
-          <w:rFonts w:ascii="Arial" w:hAnsi="Arial" w:cs="Arial"/>
-        </w:rPr>
-        <w:t xml:space="preserve">Implementation of online system is the efficient and easy way to uplift the business. </w:t>
-      </w:r>
-      <w:r>
-        <w:rPr>
-          <w:rFonts w:ascii="Arial" w:hAnsi="Arial" w:cs="Arial"/>
-        </w:rPr>
-        <w:t xml:space="preserve">It is a bright </w:t>
-      </w:r>
-      <w:r>
-        <w:rPr>
-          <w:rFonts w:ascii="Arial" w:hAnsi="Arial" w:cs="Arial"/>
-        </w:rPr>
-        <w:t>opportunity</w:t>
-      </w:r>
-      <w:r>
-        <w:rPr>
-          <w:rFonts w:ascii="Arial" w:hAnsi="Arial" w:cs="Arial"/>
-        </w:rPr>
-        <w:t xml:space="preserve"> for any organisation to implement online feedback system.</w:t>
-      </w:r>
-      <w:r>
-        <w:rPr>
-          <w:rFonts w:ascii="Arial" w:hAnsi="Arial" w:cs="Arial"/>
-        </w:rPr>
-        <w:t xml:space="preserve"> Finally, full documentation on how current manual </w:t>
-      </w:r>
-      <w:r>
-        <w:rPr>
-          <w:rFonts w:ascii="Arial" w:hAnsi="Arial" w:cs="Arial"/>
-        </w:rPr>
-        <w:t>paper-based</w:t>
-      </w:r>
-      <w:r>
-        <w:rPr>
-          <w:rFonts w:ascii="Arial" w:hAnsi="Arial" w:cs="Arial"/>
-        </w:rPr>
-        <w:t xml:space="preserve"> system is changed into online paper-less system is made.</w:t>
-      </w:r>
-    </w:p>
-    <w:p>
-      <w:pPr>
-        <w:spacing w:line="360" w:lineRule="auto"/>
-        <w:jc w:val="both"/>
-        <w:rPr>
-          <w:rFonts w:ascii="Arial" w:hAnsi="Arial" w:cs="Arial"/>
-        </w:rPr>
-      </w:pPr>
-    </w:p>
-    <w:p>
-      <w:pPr>
-        <w:spacing w:line="360" w:lineRule="auto"/>
-        <w:jc w:val="both"/>
-        <w:rPr>
-          <w:rFonts w:ascii="Arial" w:hAnsi="Arial" w:cs="Arial"/>
-        </w:rPr>
-      </w:pPr>
-    </w:p>
-    <w:p>
-      <w:pPr>
-        <w:spacing w:line="360" w:lineRule="auto"/>
-        <w:jc w:val="both"/>
-        <w:rPr>
-          <w:rFonts w:ascii="Arial" w:hAnsi="Arial" w:cs="Arial"/>
-        </w:rPr>
-      </w:pPr>
-    </w:p>
-    <w:p>
-      <w:pPr>
-        <w:spacing w:line="360" w:lineRule="auto"/>
-        <w:jc w:val="both"/>
-        <w:rPr>
-          <w:rFonts w:ascii="Arial" w:hAnsi="Arial" w:cs="Arial"/>
-        </w:rPr>
-      </w:pPr>
-    </w:p>
-    <w:p>
-      <w:pPr>
-        <w:spacing w:line="360" w:lineRule="auto"/>
-        <w:jc w:val="both"/>
-        <w:rPr>
-          <w:rFonts w:ascii="Arial" w:hAnsi="Arial" w:cs="Arial"/>
-        </w:rPr>
-      </w:pPr>
-    </w:p>
-    <w:p>
-      <w:pPr>
-        <w:spacing w:line="360" w:lineRule="auto"/>
-        <w:jc w:val="both"/>
-        <w:rPr>
-          <w:rFonts w:ascii="Arial" w:hAnsi="Arial" w:cs="Arial"/>
-        </w:rPr>
-      </w:pPr>
-    </w:p>
-    <w:p>
-      <w:pPr>
-        <w:spacing w:line="360" w:lineRule="auto"/>
-        <w:jc w:val="both"/>
-        <w:rPr>
-          <w:rFonts w:ascii="Arial" w:hAnsi="Arial" w:cs="Arial"/>
-        </w:rPr>
-      </w:pPr>
-    </w:p>
-    <w:p>
-      <w:pPr>
-        <w:spacing w:line="360" w:lineRule="auto"/>
-        <w:jc w:val="both"/>
-        <w:rPr>
-          <w:rFonts w:ascii="Arial" w:hAnsi="Arial" w:cs="Arial"/>
-        </w:rPr>
-      </w:pPr>
-    </w:p>
-    <w:p>
-      <w:pPr>
-        <w:spacing w:line="360" w:lineRule="auto"/>
-        <w:jc w:val="both"/>
-        <w:rPr>
-          <w:rFonts w:ascii="Arial" w:hAnsi="Arial" w:cs="Arial"/>
-        </w:rPr>
-      </w:pPr>
-    </w:p>
-    <w:p>
-      <w:pPr>
-        <w:spacing w:line="360" w:lineRule="auto"/>
-        <w:jc w:val="both"/>
-        <w:rPr>
-          <w:rFonts w:ascii="Arial" w:hAnsi="Arial" w:cs="Arial"/>
-        </w:rPr>
-      </w:pPr>
-    </w:p>
-    <w:p>
-      <w:pPr>
-        <w:spacing w:line="360" w:lineRule="auto"/>
-        <w:jc w:val="both"/>
-        <w:rPr>
-          <w:rFonts w:ascii="Arial" w:hAnsi="Arial" w:cs="Arial"/>
-        </w:rPr>
-      </w:pPr>
-    </w:p>
-    <w:p>
-      <w:pPr>
-        <w:spacing w:line="360" w:lineRule="auto"/>
-        <w:jc w:val="both"/>
-        <w:rPr>
-          <w:rFonts w:ascii="Arial" w:hAnsi="Arial" w:cs="Arial"/>
-        </w:rPr>
-      </w:pPr>
-    </w:p>
-    <w:p>
-      <w:pPr>
-        <w:spacing w:line="360" w:lineRule="auto"/>
-        <w:jc w:val="both"/>
-        <w:rPr>
-          <w:rFonts w:ascii="Arial" w:hAnsi="Arial" w:cs="Arial"/>
-        </w:rPr>
-      </w:pPr>
-    </w:p>
-    <w:p>
-      <w:pPr>
-        <w:spacing w:line="360" w:lineRule="auto"/>
-        <w:jc w:val="both"/>
-        <w:rPr>
-          <w:rFonts w:ascii="Arial" w:hAnsi="Arial" w:cs="Arial"/>
-        </w:rPr>
-      </w:pPr>
-    </w:p>
-    <w:p>
-      <w:pPr>
-        <w:spacing w:line="360" w:lineRule="auto"/>
-        <w:jc w:val="both"/>
-        <w:rPr>
-          <w:rFonts w:ascii="Arial" w:hAnsi="Arial" w:cs="Arial"/>
-        </w:rPr>
-      </w:pPr>
-    </w:p>
-    <w:p>
-      <w:pPr>
-        <w:spacing w:line="360" w:lineRule="auto"/>
-        <w:jc w:val="both"/>
-        <w:rPr>
-          <w:rFonts w:ascii="Arial" w:hAnsi="Arial" w:cs="Arial"/>
-        </w:rPr>
-      </w:pPr>
-    </w:p>
-    <w:p>
-      <w:pPr>
-        <w:spacing w:line="360" w:lineRule="auto"/>
-        <w:jc w:val="both"/>
-        <w:rPr>
-          <w:rFonts w:ascii="Arial" w:hAnsi="Arial" w:cs="Arial"/>
-        </w:rPr>
-      </w:pPr>
-    </w:p>
+        <w:rPr>
+          <w:rFonts w:ascii="Arial" w:hAnsi="Arial" w:cs="Arial"/>
+          <w:b/>
+        </w:rPr>
+      </w:pPr>
+    </w:p>
+    <w:p/>
     <w:p>
       <w:pPr>
         <w:spacing w:line="360" w:lineRule="auto"/>
@@ -9142,26 +9011,7 @@
           <w:b/>
         </w:rPr>
       </w:pPr>
-    </w:p>
-    <w:p>
-      <w:pPr>
-        <w:spacing w:line="360" w:lineRule="auto"/>
-        <w:jc w:val="both"/>
-        <w:rPr>
-          <w:rFonts w:ascii="Arial" w:hAnsi="Arial" w:cs="Arial"/>
-        </w:rPr>
-      </w:pPr>
-    </w:p>
-    <w:p>
-      <w:pPr>
-        <w:pStyle w:val="Heading1"/>
-        <w:spacing w:line="360" w:lineRule="auto"/>
-        <w:rPr>
-          <w:rFonts w:ascii="Arial" w:hAnsi="Arial" w:cs="Arial"/>
-          <w:b/>
-        </w:rPr>
-      </w:pPr>
-      <w:bookmarkStart w:id="35" w:name="_Toc5770733"/>
+      <w:bookmarkStart w:id="34" w:name="_Toc5770733"/>
       <w:r>
         <w:rPr>
           <w:rFonts w:ascii="Arial" w:hAnsi="Arial" w:cs="Arial"/>
@@ -9170,7 +9020,7 @@
         <w:lastRenderedPageBreak/>
         <w:t>Chapter 8: References and Bibliography</w:t>
       </w:r>
-      <w:bookmarkEnd w:id="35"/>
+      <w:bookmarkEnd w:id="34"/>
       <w:r>
         <w:rPr>
           <w:rFonts w:ascii="Arial" w:hAnsi="Arial" w:cs="Arial"/>
@@ -9248,7 +9098,8 @@
         </w:rPr>
         <w:t xml:space="preserve">Definition of Gantt Chart | What is Gantt </w:t>
       </w:r>
-      <w:proofErr w:type="gramStart"/>
+      <w:bookmarkStart w:id="35" w:name="_GoBack"/>
+      <w:bookmarkEnd w:id="35"/>
       <w:r>
         <w:rPr>
           <w:rFonts w:ascii="Arial" w:hAnsi="Arial" w:cs="Arial"/>
@@ -9257,9 +9108,8 @@
           <w:color w:val="000000"/>
           <w:shd w:val="clear" w:color="auto" w:fill="FFFFFF"/>
         </w:rPr>
-        <w:t>Chart ?</w:t>
-      </w:r>
-      <w:proofErr w:type="gramEnd"/>
+        <w:t>Chart?</w:t>
+      </w:r>
       <w:r>
         <w:rPr>
           <w:rFonts w:ascii="Arial" w:hAnsi="Arial" w:cs="Arial"/>
@@ -12586,17 +12436,17 @@
   <w:abstractNum w:abstractNumId="24" w15:restartNumberingAfterBreak="0">
     <w:nsid w:val="70832D63"/>
     <w:multiLevelType w:val="hybridMultilevel"/>
-    <w:tmpl w:val="9F8643D4"/>
-    <w:lvl w:ilvl="0" w:tplc="28A6B3A6">
+    <w:tmpl w:val="CAC8E54A"/>
+    <w:lvl w:ilvl="0" w:tplc="04090001">
       <w:start w:val="1"/>
       <w:numFmt w:val="bullet"/>
-      <w:lvlText w:val="-"/>
-      <w:lvlJc w:val="left"/>
-      <w:pPr>
-        <w:ind w:left="1440" w:hanging="360"/>
-      </w:pPr>
-      <w:rPr>
-        <w:rFonts w:ascii="Arial" w:eastAsiaTheme="minorHAnsi" w:hAnsi="Arial" w:cs="Arial" w:hint="default"/>
+      <w:lvlText w:val=""/>
+      <w:lvlJc w:val="left"/>
+      <w:pPr>
+        <w:ind w:left="540" w:hanging="360"/>
+      </w:pPr>
+      <w:rPr>
+        <w:rFonts w:ascii="Symbol" w:hAnsi="Symbol" w:hint="default"/>
       </w:rPr>
     </w:lvl>
     <w:lvl w:ilvl="1" w:tplc="04090003">
@@ -14308,7 +14158,7 @@
 </file>
 
 <file path=customXml/itemProps1.xml><?xml version="1.0" encoding="utf-8"?>
-<ds:datastoreItem xmlns:ds="http://schemas.openxmlformats.org/officeDocument/2006/customXml" ds:itemID="{9F145307-8810-4AD4-8EFC-9B6FA97EF128}">
+<ds:datastoreItem xmlns:ds="http://schemas.openxmlformats.org/officeDocument/2006/customXml" ds:itemID="{8C886398-CDEF-4FC7-9BA9-07FDA76339CF}">
   <ds:schemaRefs>
     <ds:schemaRef ds:uri="http://schemas.openxmlformats.org/officeDocument/2006/bibliography"/>
   </ds:schemaRefs>

--- a/Proposal/00174394_UTKRISHTA BHATTARAI_CP_PROPOSAL.docx
+++ b/Proposal/00174394_UTKRISHTA BHATTARAI_CP_PROPOSAL.docx
@@ -12,6 +12,7 @@
           <w:szCs w:val="28"/>
         </w:rPr>
       </w:pPr>
+      <w:bookmarkStart w:id="0" w:name="_Hlk15245826"/>
       <w:r>
         <w:rPr>
           <w:rFonts w:ascii="Arial" w:hAnsi="Arial" w:cs="Arial"/>
@@ -365,6 +366,7 @@
         </w:rPr>
       </w:pPr>
     </w:p>
+    <w:bookmarkEnd w:id="0" w:displacedByCustomXml="next"/>
     <w:sdt>
       <w:sdtPr>
         <w:rPr>
@@ -3240,7 +3242,7 @@
           <w:b/>
         </w:rPr>
       </w:pPr>
-      <w:bookmarkStart w:id="0" w:name="_Toc5770708"/>
+      <w:bookmarkStart w:id="1" w:name="_Toc5770708"/>
       <w:r>
         <w:rPr>
           <w:rFonts w:ascii="Arial" w:hAnsi="Arial" w:cs="Arial"/>
@@ -3270,7 +3272,7 @@
         </w:rPr>
         <w:t>Introduction</w:t>
       </w:r>
-      <w:bookmarkEnd w:id="0"/>
+      <w:bookmarkEnd w:id="1"/>
     </w:p>
     <w:p>
       <w:pPr>
@@ -3287,7 +3289,7 @@
           <w:szCs w:val="28"/>
         </w:rPr>
       </w:pPr>
-      <w:bookmarkStart w:id="1" w:name="_Toc5770709"/>
+      <w:bookmarkStart w:id="2" w:name="_Toc5770709"/>
       <w:r>
         <w:rPr>
           <w:rFonts w:ascii="Arial" w:hAnsi="Arial" w:cs="Arial"/>
@@ -3306,7 +3308,7 @@
         </w:rPr>
         <w:t>Introduction</w:t>
       </w:r>
-      <w:bookmarkEnd w:id="1"/>
+      <w:bookmarkEnd w:id="2"/>
     </w:p>
     <w:p>
       <w:pPr>
@@ -3375,7 +3377,7 @@
           <w:szCs w:val="28"/>
         </w:rPr>
       </w:pPr>
-      <w:bookmarkStart w:id="2" w:name="_Toc5770710"/>
+      <w:bookmarkStart w:id="3" w:name="_Toc5770710"/>
       <w:r>
         <w:rPr>
           <w:rFonts w:ascii="Arial" w:hAnsi="Arial" w:cs="Arial"/>
@@ -3403,7 +3405,7 @@
         </w:rPr>
         <w:t>or the project</w:t>
       </w:r>
-      <w:bookmarkEnd w:id="2"/>
+      <w:bookmarkEnd w:id="3"/>
     </w:p>
     <w:p>
       <w:pPr>
@@ -3469,7 +3471,7 @@
           <w:szCs w:val="28"/>
         </w:rPr>
       </w:pPr>
-      <w:bookmarkStart w:id="3" w:name="_Toc5770711"/>
+      <w:bookmarkStart w:id="4" w:name="_Toc5770711"/>
       <w:r>
         <w:rPr>
           <w:rFonts w:ascii="Arial" w:hAnsi="Arial" w:cs="Arial"/>
@@ -3479,7 +3481,7 @@
         </w:rPr>
         <w:t>System Background</w:t>
       </w:r>
-      <w:bookmarkEnd w:id="3"/>
+      <w:bookmarkEnd w:id="4"/>
     </w:p>
     <w:p>
       <w:pPr>
@@ -3724,7 +3726,7 @@
         </w:rPr>
         <w:t xml:space="preserve"> </w:t>
       </w:r>
-      <w:bookmarkStart w:id="4" w:name="_Toc5770712"/>
+      <w:bookmarkStart w:id="5" w:name="_Toc5770712"/>
       <w:r>
         <w:rPr>
           <w:rFonts w:ascii="Arial" w:hAnsi="Arial" w:cs="Arial"/>
@@ -3734,7 +3736,7 @@
         </w:rPr>
         <w:t>Problem Statement</w:t>
       </w:r>
-      <w:bookmarkEnd w:id="4"/>
+      <w:bookmarkEnd w:id="5"/>
     </w:p>
     <w:p>
       <w:pPr>
@@ -4146,7 +4148,7 @@
           <w:szCs w:val="28"/>
         </w:rPr>
       </w:pPr>
-      <w:bookmarkStart w:id="5" w:name="_Toc5770713"/>
+      <w:bookmarkStart w:id="6" w:name="_Toc5770713"/>
       <w:r>
         <w:rPr>
           <w:rFonts w:ascii="Arial" w:hAnsi="Arial" w:cs="Arial"/>
@@ -4156,7 +4158,7 @@
         </w:rPr>
         <w:t>Description of the project</w:t>
       </w:r>
-      <w:bookmarkEnd w:id="5"/>
+      <w:bookmarkEnd w:id="6"/>
       <w:r>
         <w:rPr>
           <w:rFonts w:ascii="Arial" w:hAnsi="Arial" w:cs="Arial"/>
@@ -4241,7 +4243,7 @@
         </w:rPr>
         <w:t xml:space="preserve"> </w:t>
       </w:r>
-      <w:bookmarkStart w:id="6" w:name="_Toc5770714"/>
+      <w:bookmarkStart w:id="7" w:name="_Toc5770714"/>
       <w:r>
         <w:rPr>
           <w:rFonts w:ascii="Arial" w:hAnsi="Arial" w:cs="Arial"/>
@@ -4251,7 +4253,7 @@
         </w:rPr>
         <w:t>Features</w:t>
       </w:r>
-      <w:bookmarkEnd w:id="6"/>
+      <w:bookmarkEnd w:id="7"/>
     </w:p>
     <w:p>
       <w:pPr>
@@ -4512,7 +4514,7 @@
           <w:szCs w:val="28"/>
         </w:rPr>
       </w:pPr>
-      <w:bookmarkStart w:id="7" w:name="_Toc5770715"/>
+      <w:bookmarkStart w:id="8" w:name="_Toc5770715"/>
       <w:r>
         <w:rPr>
           <w:rFonts w:ascii="Arial" w:hAnsi="Arial" w:cs="Arial"/>
@@ -4523,7 +4525,7 @@
         <w:lastRenderedPageBreak/>
         <w:t>Overview of the system</w:t>
       </w:r>
-      <w:bookmarkEnd w:id="7"/>
+      <w:bookmarkEnd w:id="8"/>
     </w:p>
     <w:p>
       <w:pPr>
@@ -4734,7 +4736,7 @@
           <w:b/>
         </w:rPr>
       </w:pPr>
-      <w:bookmarkStart w:id="8" w:name="_Toc5770716"/>
+      <w:bookmarkStart w:id="9" w:name="_Toc5770716"/>
       <w:r>
         <w:rPr>
           <w:rFonts w:ascii="Arial" w:hAnsi="Arial" w:cs="Arial"/>
@@ -4757,7 +4759,7 @@
         </w:rPr>
         <w:t>Scope of the project</w:t>
       </w:r>
-      <w:bookmarkEnd w:id="8"/>
+      <w:bookmarkEnd w:id="9"/>
     </w:p>
     <w:p>
       <w:pPr>
@@ -4780,7 +4782,7 @@
           <w:szCs w:val="28"/>
         </w:rPr>
       </w:pPr>
-      <w:bookmarkStart w:id="9" w:name="_Toc5770717"/>
+      <w:bookmarkStart w:id="10" w:name="_Toc5770717"/>
       <w:r>
         <w:rPr>
           <w:rFonts w:ascii="Arial" w:hAnsi="Arial" w:cs="Arial"/>
@@ -4808,7 +4810,7 @@
         </w:rPr>
         <w:t>Scope of the project</w:t>
       </w:r>
-      <w:bookmarkEnd w:id="9"/>
+      <w:bookmarkEnd w:id="10"/>
     </w:p>
     <w:p>
       <w:pPr>
@@ -4985,7 +4987,7 @@
           <w:szCs w:val="28"/>
         </w:rPr>
       </w:pPr>
-      <w:bookmarkStart w:id="10" w:name="_Toc5770718"/>
+      <w:bookmarkStart w:id="11" w:name="_Toc5770718"/>
       <w:r>
         <w:rPr>
           <w:rFonts w:ascii="Arial" w:hAnsi="Arial" w:cs="Arial"/>
@@ -5004,7 +5006,7 @@
         </w:rPr>
         <w:t>Limitations</w:t>
       </w:r>
-      <w:bookmarkEnd w:id="10"/>
+      <w:bookmarkEnd w:id="11"/>
     </w:p>
     <w:p>
       <w:pPr>
@@ -5083,7 +5085,7 @@
           <w:szCs w:val="28"/>
         </w:rPr>
       </w:pPr>
-      <w:bookmarkStart w:id="11" w:name="_Toc5770719"/>
+      <w:bookmarkStart w:id="12" w:name="_Toc5770719"/>
       <w:r>
         <w:rPr>
           <w:rFonts w:ascii="Arial" w:hAnsi="Arial" w:cs="Arial"/>
@@ -5093,7 +5095,7 @@
         </w:rPr>
         <w:t>2.3. Aims</w:t>
       </w:r>
-      <w:bookmarkEnd w:id="11"/>
+      <w:bookmarkEnd w:id="12"/>
       <w:r>
         <w:rPr>
           <w:rFonts w:ascii="Arial" w:hAnsi="Arial" w:cs="Arial"/>
@@ -5211,7 +5213,7 @@
           <w:szCs w:val="28"/>
         </w:rPr>
       </w:pPr>
-      <w:bookmarkStart w:id="12" w:name="_Toc5770720"/>
+      <w:bookmarkStart w:id="13" w:name="_Toc5770720"/>
       <w:r>
         <w:rPr>
           <w:rFonts w:ascii="Arial" w:hAnsi="Arial" w:cs="Arial"/>
@@ -5231,7 +5233,7 @@
         </w:rPr>
         <w:t>Objectives</w:t>
       </w:r>
-      <w:bookmarkEnd w:id="12"/>
+      <w:bookmarkEnd w:id="13"/>
       <w:r>
         <w:rPr>
           <w:rFonts w:ascii="Arial" w:hAnsi="Arial" w:cs="Arial"/>
@@ -5571,7 +5573,7 @@
           <w:szCs w:val="28"/>
         </w:rPr>
       </w:pPr>
-      <w:bookmarkStart w:id="13" w:name="_Toc5770721"/>
+      <w:bookmarkStart w:id="14" w:name="_Toc5770721"/>
       <w:r>
         <w:rPr>
           <w:rFonts w:ascii="Arial" w:hAnsi="Arial" w:cs="Arial"/>
@@ -5581,7 +5583,7 @@
         </w:rPr>
         <w:t>2.5. Overview of the scope</w:t>
       </w:r>
-      <w:bookmarkEnd w:id="13"/>
+      <w:bookmarkEnd w:id="14"/>
     </w:p>
     <w:p>
       <w:pPr>
@@ -5651,7 +5653,7 @@
           <w:b/>
         </w:rPr>
       </w:pPr>
-      <w:bookmarkStart w:id="14" w:name="_Toc5770722"/>
+      <w:bookmarkStart w:id="15" w:name="_Toc5770722"/>
       <w:r>
         <w:rPr>
           <w:rFonts w:ascii="Arial" w:hAnsi="Arial" w:cs="Arial"/>
@@ -5667,7 +5669,7 @@
         </w:rPr>
         <w:t>Development Methodology</w:t>
       </w:r>
-      <w:bookmarkEnd w:id="14"/>
+      <w:bookmarkEnd w:id="15"/>
     </w:p>
     <w:p>
       <w:pPr>
@@ -5690,7 +5692,7 @@
           <w:szCs w:val="28"/>
         </w:rPr>
       </w:pPr>
-      <w:bookmarkStart w:id="15" w:name="_Toc5770723"/>
+      <w:bookmarkStart w:id="16" w:name="_Toc5770723"/>
       <w:r>
         <w:rPr>
           <w:rFonts w:ascii="Arial" w:hAnsi="Arial" w:cs="Arial"/>
@@ -5718,7 +5720,7 @@
         </w:rPr>
         <w:t xml:space="preserve"> Description of the methodology</w:t>
       </w:r>
-      <w:bookmarkEnd w:id="15"/>
+      <w:bookmarkEnd w:id="16"/>
     </w:p>
     <w:p>
       <w:pPr>
@@ -5914,7 +5916,7 @@
           <w:szCs w:val="28"/>
         </w:rPr>
       </w:pPr>
-      <w:bookmarkStart w:id="16" w:name="_Toc5770724"/>
+      <w:bookmarkStart w:id="17" w:name="_Toc5770724"/>
       <w:r>
         <w:rPr>
           <w:rFonts w:ascii="Arial" w:hAnsi="Arial" w:cs="Arial"/>
@@ -5942,7 +5944,7 @@
         </w:rPr>
         <w:t>Design Pattern</w:t>
       </w:r>
-      <w:bookmarkEnd w:id="16"/>
+      <w:bookmarkEnd w:id="17"/>
     </w:p>
     <w:p>
       <w:pPr>
@@ -6061,7 +6063,7 @@
           <w:rFonts w:ascii="Arial" w:hAnsi="Arial" w:cs="Arial"/>
         </w:rPr>
       </w:pPr>
-      <w:bookmarkStart w:id="17" w:name="_Toc5694312"/>
+      <w:bookmarkStart w:id="18" w:name="_Toc5694312"/>
       <w:r>
         <w:t xml:space="preserve">Figure </w:t>
       </w:r>
@@ -6089,7 +6091,7 @@
       <w:r>
         <w:t xml:space="preserve"> MVC Pattern</w:t>
       </w:r>
-      <w:bookmarkEnd w:id="17"/>
+      <w:bookmarkEnd w:id="18"/>
     </w:p>
     <w:p>
       <w:pPr>
@@ -6112,7 +6114,7 @@
           <w:szCs w:val="28"/>
         </w:rPr>
       </w:pPr>
-      <w:bookmarkStart w:id="18" w:name="_Toc5770725"/>
+      <w:bookmarkStart w:id="19" w:name="_Toc5770725"/>
       <w:r>
         <w:rPr>
           <w:rFonts w:ascii="Arial" w:hAnsi="Arial" w:cs="Arial"/>
@@ -6122,7 +6124,7 @@
         </w:rPr>
         <w:t>3.3 Architecture</w:t>
       </w:r>
-      <w:bookmarkEnd w:id="18"/>
+      <w:bookmarkEnd w:id="19"/>
     </w:p>
     <w:p>
       <w:pPr>
@@ -6167,7 +6169,21 @@
         <w:rPr>
           <w:rFonts w:ascii="Arial" w:hAnsi="Arial" w:cs="Arial"/>
         </w:rPr>
-        <w:t xml:space="preserve">it supports ease of maintenance of code and business logic separately, so that it won’t affect on </w:t>
+        <w:t xml:space="preserve">it supports ease of maintenance of code and business logic separately, so that it won’t </w:t>
+      </w:r>
+      <w:proofErr w:type="spellStart"/>
+      <w:r>
+        <w:rPr>
+          <w:rFonts w:ascii="Arial" w:hAnsi="Arial" w:cs="Arial"/>
+        </w:rPr>
+        <w:t>affect</w:t>
+      </w:r>
+      <w:proofErr w:type="spellEnd"/>
+      <w:r>
+        <w:rPr>
+          <w:rFonts w:ascii="Arial" w:hAnsi="Arial" w:cs="Arial"/>
+        </w:rPr>
+        <w:t xml:space="preserve"> on </w:t>
       </w:r>
       <w:r>
         <w:rPr>
@@ -6311,7 +6327,7 @@
           <w:b/>
         </w:rPr>
       </w:pPr>
-      <w:bookmarkStart w:id="19" w:name="_Toc5770726"/>
+      <w:bookmarkStart w:id="20" w:name="_Toc5770726"/>
       <w:r>
         <w:rPr>
           <w:rFonts w:ascii="Arial" w:hAnsi="Arial" w:cs="Arial"/>
@@ -6320,7 +6336,7 @@
         <w:lastRenderedPageBreak/>
         <w:t>Chapter 4: Project Planning</w:t>
       </w:r>
-      <w:bookmarkEnd w:id="19"/>
+      <w:bookmarkEnd w:id="20"/>
     </w:p>
     <w:p>
       <w:pPr>
@@ -6422,7 +6438,7 @@
           <w:szCs w:val="28"/>
         </w:rPr>
       </w:pPr>
-      <w:bookmarkStart w:id="20" w:name="_Toc5770727"/>
+      <w:bookmarkStart w:id="21" w:name="_Toc5770727"/>
       <w:r>
         <w:rPr>
           <w:rFonts w:ascii="Arial" w:hAnsi="Arial" w:cs="Arial"/>
@@ -6432,7 +6448,7 @@
         </w:rPr>
         <w:t>4.1 Introduction of WBS</w:t>
       </w:r>
-      <w:bookmarkEnd w:id="20"/>
+      <w:bookmarkEnd w:id="21"/>
     </w:p>
     <w:p>
       <w:pPr>
@@ -6549,7 +6565,7 @@
           <w:szCs w:val="28"/>
         </w:rPr>
       </w:pPr>
-      <w:bookmarkStart w:id="21" w:name="_Toc5694313"/>
+      <w:bookmarkStart w:id="22" w:name="_Toc5694313"/>
       <w:r>
         <w:t xml:space="preserve">Figure </w:t>
       </w:r>
@@ -6583,7 +6599,7 @@
       <w:r>
         <w:t xml:space="preserve"> the project</w:t>
       </w:r>
-      <w:bookmarkEnd w:id="21"/>
+      <w:bookmarkEnd w:id="22"/>
     </w:p>
     <w:p>
       <w:pPr>
@@ -6597,7 +6613,7 @@
           <w:szCs w:val="28"/>
         </w:rPr>
       </w:pPr>
-      <w:bookmarkStart w:id="22" w:name="_Toc5770728"/>
+      <w:bookmarkStart w:id="23" w:name="_Toc5770728"/>
       <w:r>
         <w:rPr>
           <w:rFonts w:ascii="Arial" w:hAnsi="Arial" w:cs="Arial"/>
@@ -6607,7 +6623,7 @@
         </w:rPr>
         <w:t>4.2. Milestone</w:t>
       </w:r>
-      <w:bookmarkEnd w:id="22"/>
+      <w:bookmarkEnd w:id="23"/>
     </w:p>
     <w:p>
       <w:pPr>
@@ -6953,7 +6969,7 @@
           <w:b/>
         </w:rPr>
       </w:pPr>
-      <w:bookmarkStart w:id="23" w:name="_Toc5694299"/>
+      <w:bookmarkStart w:id="24" w:name="_Toc5694299"/>
       <w:r>
         <w:t xml:space="preserve">Table </w:t>
       </w:r>
@@ -6981,7 +6997,7 @@
       <w:r>
         <w:t>:Milestone</w:t>
       </w:r>
-      <w:bookmarkEnd w:id="23"/>
+      <w:bookmarkEnd w:id="24"/>
     </w:p>
     <w:p>
       <w:pPr>
@@ -7325,7 +7341,7 @@
           <w:szCs w:val="28"/>
         </w:rPr>
       </w:pPr>
-      <w:bookmarkStart w:id="24" w:name="_Toc5770729"/>
+      <w:bookmarkStart w:id="25" w:name="_Toc5770729"/>
       <w:r>
         <w:rPr>
           <w:rFonts w:ascii="Arial" w:hAnsi="Arial" w:cs="Arial"/>
@@ -7335,7 +7351,7 @@
         </w:rPr>
         <w:t>4.3. Gantt Chart</w:t>
       </w:r>
-      <w:bookmarkEnd w:id="24"/>
+      <w:bookmarkEnd w:id="25"/>
       <w:r>
         <w:rPr>
           <w:rFonts w:ascii="Arial" w:hAnsi="Arial" w:cs="Arial"/>
@@ -7455,7 +7471,7 @@
           <w:b/>
         </w:rPr>
       </w:pPr>
-      <w:bookmarkStart w:id="25" w:name="_Toc5694314"/>
+      <w:bookmarkStart w:id="26" w:name="_Toc5694314"/>
       <w:r>
         <w:rPr>
           <w:noProof/>
@@ -7545,7 +7561,7 @@
       <w:r>
         <w:t>: Gantt Chart</w:t>
       </w:r>
-      <w:bookmarkEnd w:id="25"/>
+      <w:bookmarkEnd w:id="26"/>
     </w:p>
     <w:p>
       <w:r>
@@ -7594,7 +7610,7 @@
         <w:pStyle w:val="Caption"/>
         <w:ind w:left="3600" w:firstLine="720"/>
       </w:pPr>
-      <w:bookmarkStart w:id="26" w:name="_Toc5694315"/>
+      <w:bookmarkStart w:id="27" w:name="_Toc5694315"/>
       <w:r>
         <w:t xml:space="preserve">Figure </w:t>
       </w:r>
@@ -7602,10 +7618,7 @@
         <w:fldChar w:fldCharType="begin"/>
       </w:r>
       <w:r>
-        <w:instrText xml:space="preserve"> SEQ Figu</w:instrText>
-      </w:r>
-      <w:r>
-        <w:instrText xml:space="preserve">re \* ARABIC </w:instrText>
+        <w:instrText xml:space="preserve"> SEQ Figure \* ARABIC </w:instrText>
       </w:r>
       <w:r>
         <w:fldChar w:fldCharType="separate"/>
@@ -7625,7 +7638,7 @@
       <w:r>
         <w:t>:Gantt Chart</w:t>
       </w:r>
-      <w:bookmarkEnd w:id="26"/>
+      <w:bookmarkEnd w:id="27"/>
     </w:p>
     <w:p/>
     <w:p>
@@ -7638,7 +7651,7 @@
           <w:b/>
         </w:rPr>
       </w:pPr>
-      <w:bookmarkStart w:id="27" w:name="_Toc5770730"/>
+      <w:bookmarkStart w:id="28" w:name="_Toc5770730"/>
       <w:r>
         <w:rPr>
           <w:rFonts w:ascii="Arial" w:hAnsi="Arial" w:cs="Arial"/>
@@ -7647,7 +7660,7 @@
         <w:lastRenderedPageBreak/>
         <w:t>Chapter 5: Risk management</w:t>
       </w:r>
-      <w:bookmarkEnd w:id="27"/>
+      <w:bookmarkEnd w:id="28"/>
     </w:p>
     <w:p>
       <w:pPr>
@@ -7863,7 +7876,7 @@
       <w:r>
         <w:tab/>
       </w:r>
-      <w:bookmarkStart w:id="28" w:name="_Toc5694300"/>
+      <w:bookmarkStart w:id="29" w:name="_Toc5694300"/>
       <w:r>
         <w:t xml:space="preserve">Table </w:t>
       </w:r>
@@ -7891,7 +7904,7 @@
       <w:r>
         <w:t>: Likelihood Table</w:t>
       </w:r>
-      <w:bookmarkEnd w:id="28"/>
+      <w:bookmarkEnd w:id="29"/>
     </w:p>
     <w:p>
       <w:pPr>
@@ -7957,7 +7970,7 @@
           <w:rFonts w:ascii="Arial" w:hAnsi="Arial" w:cs="Arial"/>
         </w:rPr>
       </w:pPr>
-      <w:bookmarkStart w:id="29" w:name="_Toc5694301"/>
+      <w:bookmarkStart w:id="30" w:name="_Toc5694301"/>
       <w:r>
         <w:t xml:space="preserve">Table </w:t>
       </w:r>
@@ -7985,7 +7998,7 @@
       <w:r>
         <w:t>: Consequences Table</w:t>
       </w:r>
-      <w:bookmarkEnd w:id="29"/>
+      <w:bookmarkEnd w:id="30"/>
     </w:p>
     <w:p>
       <w:pPr>
@@ -8334,7 +8347,7 @@
           <w:szCs w:val="32"/>
         </w:rPr>
       </w:pPr>
-      <w:bookmarkStart w:id="30" w:name="_Toc5694302"/>
+      <w:bookmarkStart w:id="31" w:name="_Toc5694302"/>
       <w:r>
         <w:t xml:space="preserve">Table </w:t>
       </w:r>
@@ -8362,7 +8375,7 @@
       <w:r>
         <w:t>: Risk Management Table</w:t>
       </w:r>
-      <w:bookmarkEnd w:id="30"/>
+      <w:bookmarkEnd w:id="31"/>
     </w:p>
     <w:p>
       <w:pPr>
@@ -8407,7 +8420,7 @@
           <w:b/>
         </w:rPr>
       </w:pPr>
-      <w:bookmarkStart w:id="31" w:name="_Toc5770731"/>
+      <w:bookmarkStart w:id="32" w:name="_Toc5770731"/>
       <w:r>
         <w:rPr>
           <w:rFonts w:ascii="Arial" w:hAnsi="Arial" w:cs="Arial"/>
@@ -8415,7 +8428,7 @@
         </w:rPr>
         <w:t>Chapter 6: Configuration management</w:t>
       </w:r>
-      <w:bookmarkEnd w:id="31"/>
+      <w:bookmarkEnd w:id="32"/>
     </w:p>
     <w:p>
       <w:pPr>
@@ -8579,6 +8592,7 @@
         </w:rPr>
         <w:t xml:space="preserve">Username: </w:t>
       </w:r>
+      <w:proofErr w:type="spellStart"/>
       <w:r>
         <w:rPr>
           <w:rFonts w:ascii="Arial" w:hAnsi="Arial" w:cs="Arial"/>
@@ -8587,6 +8601,7 @@
         </w:rPr>
         <w:t>UtkrishtaBhattarai</w:t>
       </w:r>
+      <w:proofErr w:type="spellEnd"/>
     </w:p>
     <w:p>
       <w:pPr>
@@ -8673,7 +8688,7 @@
         <w:tab/>
         <w:t xml:space="preserve">      </w:t>
       </w:r>
-      <w:bookmarkStart w:id="32" w:name="_Toc5694303"/>
+      <w:bookmarkStart w:id="33" w:name="_Toc5694303"/>
       <w:r>
         <w:t xml:space="preserve">Table </w:t>
       </w:r>
@@ -8701,7 +8716,7 @@
       <w:r>
         <w:t>: File Hierarchy</w:t>
       </w:r>
-      <w:bookmarkEnd w:id="32"/>
+      <w:bookmarkEnd w:id="33"/>
     </w:p>
     <w:p>
       <w:pPr>
@@ -8758,7 +8773,7 @@
           <w:b/>
         </w:rPr>
       </w:pPr>
-      <w:bookmarkStart w:id="33" w:name="_Toc5770732"/>
+      <w:bookmarkStart w:id="34" w:name="_Toc5770732"/>
       <w:r>
         <w:rPr>
           <w:rFonts w:ascii="Arial" w:hAnsi="Arial" w:cs="Arial"/>
@@ -8766,7 +8781,7 @@
         </w:rPr>
         <w:t>Chapter 7: Conclusion</w:t>
       </w:r>
-      <w:bookmarkEnd w:id="33"/>
+      <w:bookmarkEnd w:id="34"/>
     </w:p>
     <w:p>
       <w:pPr>
@@ -9011,7 +9026,7 @@
           <w:b/>
         </w:rPr>
       </w:pPr>
-      <w:bookmarkStart w:id="34" w:name="_Toc5770733"/>
+      <w:bookmarkStart w:id="35" w:name="_Toc5770733"/>
       <w:r>
         <w:rPr>
           <w:rFonts w:ascii="Arial" w:hAnsi="Arial" w:cs="Arial"/>
@@ -9020,7 +9035,7 @@
         <w:lastRenderedPageBreak/>
         <w:t>Chapter 8: References and Bibliography</w:t>
       </w:r>
-      <w:bookmarkEnd w:id="34"/>
+      <w:bookmarkEnd w:id="35"/>
       <w:r>
         <w:rPr>
           <w:rFonts w:ascii="Arial" w:hAnsi="Arial" w:cs="Arial"/>
@@ -9042,6 +9057,7 @@
           <w:rFonts w:ascii="Arial" w:hAnsi="Arial" w:cs="Arial"/>
         </w:rPr>
       </w:pPr>
+      <w:bookmarkStart w:id="36" w:name="_GoBack"/>
       <w:r>
         <w:rPr>
           <w:rFonts w:ascii="Arial" w:hAnsi="Arial" w:cs="Arial"/>
@@ -9098,8 +9114,6 @@
         </w:rPr>
         <w:t xml:space="preserve">Definition of Gantt Chart | What is Gantt </w:t>
       </w:r>
-      <w:bookmarkStart w:id="35" w:name="_GoBack"/>
-      <w:bookmarkEnd w:id="35"/>
       <w:r>
         <w:rPr>
           <w:rFonts w:ascii="Arial" w:hAnsi="Arial" w:cs="Arial"/>
@@ -9192,16 +9206,7 @@
           <w:szCs w:val="22"/>
         </w:rPr>
         <w:br/>
-        <w:t xml:space="preserve">Available at: </w:t>
-      </w:r>
-      <w:r>
-        <w:rPr>
-          <w:rFonts w:cs="Arial"/>
-          <w:noProof/>
-          <w:szCs w:val="22"/>
-          <w:u w:val="single"/>
-        </w:rPr>
-        <w:t>http://www.brighthubpm.com/templates-forms/2645-what-is-a-work-breakdown-structure/#imgn_1</w:t>
+        <w:t>Available at: http://www.brighthubpm.com/templates-forms/2645-what-is-a-work-breakdown-structure/#imgn_1</w:t>
       </w:r>
       <w:r>
         <w:rPr>
@@ -9277,16 +9282,7 @@
           <w:szCs w:val="22"/>
         </w:rPr>
         <w:br/>
-        <w:t xml:space="preserve">Available at: </w:t>
-      </w:r>
-      <w:r>
-        <w:rPr>
-          <w:rFonts w:cs="Arial"/>
-          <w:noProof/>
-          <w:szCs w:val="22"/>
-          <w:u w:val="single"/>
-        </w:rPr>
-        <w:t>https://www.slideshare.net/devonravihansa18/system-development-methodologies-45452837</w:t>
+        <w:t>Available at: https://www.slideshare.net/devonravihansa18/system-development-methodologies-45452837</w:t>
       </w:r>
       <w:r>
         <w:rPr>
@@ -9304,25 +9300,7 @@
           <w:szCs w:val="22"/>
           <w:shd w:val="clear" w:color="auto" w:fill="FFFFFF"/>
         </w:rPr>
-        <w:t xml:space="preserve">Accessed </w:t>
-      </w:r>
-      <w:r>
-        <w:rPr>
-          <w:rFonts w:cs="Arial"/>
-          <w:color w:val="000000"/>
-          <w:szCs w:val="22"/>
-          <w:shd w:val="clear" w:color="auto" w:fill="FFFFFF"/>
-        </w:rPr>
-        <w:t>4</w:t>
-      </w:r>
-      <w:r>
-        <w:rPr>
-          <w:rFonts w:cs="Arial"/>
-          <w:color w:val="000000"/>
-          <w:szCs w:val="22"/>
-          <w:shd w:val="clear" w:color="auto" w:fill="FFFFFF"/>
-        </w:rPr>
-        <w:t xml:space="preserve"> Apr. 2019</w:t>
+        <w:t>Accessed 4 Apr. 2019</w:t>
       </w:r>
       <w:r>
         <w:rPr>
@@ -9380,16 +9358,7 @@
           <w:szCs w:val="22"/>
         </w:rPr>
         <w:br/>
-        <w:t xml:space="preserve">Available at: </w:t>
-      </w:r>
-      <w:r>
-        <w:rPr>
-          <w:rFonts w:cs="Arial"/>
-          <w:noProof/>
-          <w:szCs w:val="22"/>
-          <w:u w:val="single"/>
-        </w:rPr>
-        <w:t>http://toolsqa.com/software-testing/configuration-management/</w:t>
+        <w:t>Available at: http://toolsqa.com/software-testing/configuration-management/</w:t>
       </w:r>
       <w:r>
         <w:rPr>
@@ -9407,25 +9376,7 @@
           <w:szCs w:val="22"/>
           <w:shd w:val="clear" w:color="auto" w:fill="FFFFFF"/>
         </w:rPr>
-        <w:t xml:space="preserve">Accessed </w:t>
-      </w:r>
-      <w:r>
-        <w:rPr>
-          <w:rFonts w:cs="Arial"/>
-          <w:color w:val="000000"/>
-          <w:szCs w:val="22"/>
-          <w:shd w:val="clear" w:color="auto" w:fill="FFFFFF"/>
-        </w:rPr>
-        <w:t>5</w:t>
-      </w:r>
-      <w:r>
-        <w:rPr>
-          <w:rFonts w:cs="Arial"/>
-          <w:color w:val="000000"/>
-          <w:szCs w:val="22"/>
-          <w:shd w:val="clear" w:color="auto" w:fill="FFFFFF"/>
-        </w:rPr>
-        <w:t xml:space="preserve"> Apr. 2019</w:t>
+        <w:t>Accessed 5 Apr. 2019</w:t>
       </w:r>
       <w:r>
         <w:rPr>
@@ -9483,16 +9434,7 @@
           <w:szCs w:val="22"/>
         </w:rPr>
         <w:br/>
-        <w:t xml:space="preserve">Available at: </w:t>
-      </w:r>
-      <w:r>
-        <w:rPr>
-          <w:rFonts w:cs="Arial"/>
-          <w:noProof/>
-          <w:szCs w:val="22"/>
-          <w:u w:val="single"/>
-        </w:rPr>
-        <w:t>https://www.sheffield.ac.uk/polopoly_fs/1.440722!/file/HowtoWriteaProblemStatement.pdf</w:t>
+        <w:t>Available at: https://www.sheffield.ac.uk/polopoly_fs/1.440722!/file/HowtoWriteaProblemStatement.pdf</w:t>
       </w:r>
       <w:r>
         <w:rPr>
@@ -9510,25 +9452,7 @@
           <w:szCs w:val="22"/>
           <w:shd w:val="clear" w:color="auto" w:fill="FFFFFF"/>
         </w:rPr>
-        <w:t xml:space="preserve">Accessed </w:t>
-      </w:r>
-      <w:r>
-        <w:rPr>
-          <w:rFonts w:cs="Arial"/>
-          <w:color w:val="000000"/>
-          <w:szCs w:val="22"/>
-          <w:shd w:val="clear" w:color="auto" w:fill="FFFFFF"/>
-        </w:rPr>
-        <w:t>8</w:t>
-      </w:r>
-      <w:r>
-        <w:rPr>
-          <w:rFonts w:cs="Arial"/>
-          <w:color w:val="000000"/>
-          <w:szCs w:val="22"/>
-          <w:shd w:val="clear" w:color="auto" w:fill="FFFFFF"/>
-        </w:rPr>
-        <w:t xml:space="preserve"> Apr. 2019</w:t>
+        <w:t>Accessed 8 Apr. 2019</w:t>
       </w:r>
       <w:r>
         <w:rPr>
@@ -9586,16 +9510,7 @@
           <w:szCs w:val="22"/>
         </w:rPr>
         <w:br/>
-        <w:t xml:space="preserve">Available at: </w:t>
-      </w:r>
-      <w:r>
-        <w:rPr>
-          <w:rFonts w:cs="Arial"/>
-          <w:noProof/>
-          <w:szCs w:val="22"/>
-          <w:u w:val="single"/>
-        </w:rPr>
-        <w:t>https://www.smartsheet.com/how-write-smart-project-objective</w:t>
+        <w:t>Available at: https://www.smartsheet.com/how-write-smart-project-objective</w:t>
       </w:r>
       <w:r>
         <w:rPr>
@@ -9613,7 +9528,7 @@
           <w:szCs w:val="22"/>
           <w:shd w:val="clear" w:color="auto" w:fill="FFFFFF"/>
         </w:rPr>
-        <w:t xml:space="preserve">Accessed </w:t>
+        <w:t>Accessed 29</w:t>
       </w:r>
       <w:r>
         <w:rPr>
@@ -9622,7 +9537,7 @@
           <w:szCs w:val="22"/>
           <w:shd w:val="clear" w:color="auto" w:fill="FFFFFF"/>
         </w:rPr>
-        <w:t>29</w:t>
+        <w:t xml:space="preserve"> </w:t>
       </w:r>
       <w:r>
         <w:rPr>
@@ -9631,25 +9546,7 @@
           <w:szCs w:val="22"/>
           <w:shd w:val="clear" w:color="auto" w:fill="FFFFFF"/>
         </w:rPr>
-        <w:t xml:space="preserve"> </w:t>
-      </w:r>
-      <w:r>
-        <w:rPr>
-          <w:rFonts w:cs="Arial"/>
-          <w:color w:val="000000"/>
-          <w:szCs w:val="22"/>
-          <w:shd w:val="clear" w:color="auto" w:fill="FFFFFF"/>
-        </w:rPr>
-        <w:t>March</w:t>
-      </w:r>
-      <w:r>
-        <w:rPr>
-          <w:rFonts w:cs="Arial"/>
-          <w:color w:val="000000"/>
-          <w:szCs w:val="22"/>
-          <w:shd w:val="clear" w:color="auto" w:fill="FFFFFF"/>
-        </w:rPr>
-        <w:t>. 2019</w:t>
+        <w:t>March. 2019</w:t>
       </w:r>
       <w:r>
         <w:rPr>
@@ -9660,6 +9557,7 @@
         <w:t>].</w:t>
       </w:r>
     </w:p>
+    <w:bookmarkEnd w:id="36"/>
     <w:p>
       <w:pPr>
         <w:spacing w:line="360" w:lineRule="auto"/>
@@ -9689,12 +9587,6 @@
       </w:pPr>
     </w:p>
     <w:sectPr>
-      <w:headerReference w:type="even" r:id="rId22"/>
-      <w:headerReference w:type="default" r:id="rId23"/>
-      <w:footerReference w:type="even" r:id="rId24"/>
-      <w:footerReference w:type="default" r:id="rId25"/>
-      <w:headerReference w:type="first" r:id="rId26"/>
-      <w:footerReference w:type="first" r:id="rId27"/>
       <w:pgSz w:w="12240" w:h="15840"/>
       <w:pgMar w:top="1440" w:right="1440" w:bottom="1440" w:left="1440" w:header="720" w:footer="720" w:gutter="0"/>
       <w:cols w:space="720"/>
@@ -9729,36 +9621,6 @@
 </w:endnotes>
 </file>
 
-<file path=word/footer1.xml><?xml version="1.0" encoding="utf-8"?>
-<w:ftr xmlns:wpc="http://schemas.microsoft.com/office/word/2010/wordprocessingCanvas" xmlns:cx="http://schemas.microsoft.com/office/drawing/2014/chartex" xmlns:cx1="http://schemas.microsoft.com/office/drawing/2015/9/8/chartex" xmlns:cx2="http://schemas.microsoft.com/office/drawing/2015/10/21/chartex" xmlns:cx3="http://schemas.microsoft.com/office/drawing/2016/5/9/chartex" xmlns:cx4="http://schemas.microsoft.com/office/drawing/2016/5/10/chartex" xmlns:cx5="http://schemas.microsoft.com/office/drawing/2016/5/11/chartex" xmlns:cx6="http://schemas.microsoft.com/office/drawing/2016/5/12/chartex" xmlns:cx7="http://schemas.microsoft.com/office/drawing/2016/5/13/chartex" xmlns:cx8="http://schemas.microsoft.com/office/drawing/2016/5/14/chartex" xmlns:mc="http://schemas.openxmlformats.org/markup-compatibility/2006" xmlns:aink="http://schemas.microsoft.com/office/drawing/2016/ink" xmlns:am3d="http://schemas.microsoft.com/office/drawing/2017/model3d" xmlns:o="urn:schemas-microsoft-com:office:office" xmlns:r="http://schemas.openxmlformats.org/officeDocument/2006/relationships" xmlns:m="http://schemas.openxmlformats.org/officeDocument/2006/math" xmlns:v="urn:schemas-microsoft-com:vml" xmlns:wp14="http://schemas.microsoft.com/office/word/2010/wordprocessingDrawing" xmlns:wp="http://schemas.openxmlformats.org/drawingml/2006/wordprocessingDrawing" xmlns:w10="urn:schemas-microsoft-com:office:word" xmlns:w="http://schemas.openxmlformats.org/wordprocessingml/2006/main" xmlns:w14="http://schemas.microsoft.com/office/word/2010/wordml" xmlns:w15="http://schemas.microsoft.com/office/word/2012/wordml" xmlns:w16cid="http://schemas.microsoft.com/office/word/2016/wordml/cid" xmlns:w16se="http://schemas.microsoft.com/office/word/2015/wordml/symex" xmlns:wpg="http://schemas.microsoft.com/office/word/2010/wordprocessingGroup" xmlns:wpi="http://schemas.microsoft.com/office/word/2010/wordprocessingInk" xmlns:wne="http://schemas.microsoft.com/office/word/2006/wordml" xmlns:wps="http://schemas.microsoft.com/office/word/2010/wordprocessingShape" mc:Ignorable="w14 w15 w16se w16cid wp14">
-  <w:p>
-    <w:pPr>
-      <w:pStyle w:val="Footer"/>
-    </w:pPr>
-  </w:p>
-</w:ftr>
-</file>
-
-<file path=word/footer2.xml><?xml version="1.0" encoding="utf-8"?>
-<w:ftr xmlns:wpc="http://schemas.microsoft.com/office/word/2010/wordprocessingCanvas" xmlns:cx="http://schemas.microsoft.com/office/drawing/2014/chartex" xmlns:cx1="http://schemas.microsoft.com/office/drawing/2015/9/8/chartex" xmlns:cx2="http://schemas.microsoft.com/office/drawing/2015/10/21/chartex" xmlns:cx3="http://schemas.microsoft.com/office/drawing/2016/5/9/chartex" xmlns:cx4="http://schemas.microsoft.com/office/drawing/2016/5/10/chartex" xmlns:cx5="http://schemas.microsoft.com/office/drawing/2016/5/11/chartex" xmlns:cx6="http://schemas.microsoft.com/office/drawing/2016/5/12/chartex" xmlns:cx7="http://schemas.microsoft.com/office/drawing/2016/5/13/chartex" xmlns:cx8="http://schemas.microsoft.com/office/drawing/2016/5/14/chartex" xmlns:mc="http://schemas.openxmlformats.org/markup-compatibility/2006" xmlns:aink="http://schemas.microsoft.com/office/drawing/2016/ink" xmlns:am3d="http://schemas.microsoft.com/office/drawing/2017/model3d" xmlns:o="urn:schemas-microsoft-com:office:office" xmlns:r="http://schemas.openxmlformats.org/officeDocument/2006/relationships" xmlns:m="http://schemas.openxmlformats.org/officeDocument/2006/math" xmlns:v="urn:schemas-microsoft-com:vml" xmlns:wp14="http://schemas.microsoft.com/office/word/2010/wordprocessingDrawing" xmlns:wp="http://schemas.openxmlformats.org/drawingml/2006/wordprocessingDrawing" xmlns:w10="urn:schemas-microsoft-com:office:word" xmlns:w="http://schemas.openxmlformats.org/wordprocessingml/2006/main" xmlns:w14="http://schemas.microsoft.com/office/word/2010/wordml" xmlns:w15="http://schemas.microsoft.com/office/word/2012/wordml" xmlns:w16cid="http://schemas.microsoft.com/office/word/2016/wordml/cid" xmlns:w16se="http://schemas.microsoft.com/office/word/2015/wordml/symex" xmlns:wpg="http://schemas.microsoft.com/office/word/2010/wordprocessingGroup" xmlns:wpi="http://schemas.microsoft.com/office/word/2010/wordprocessingInk" xmlns:wne="http://schemas.microsoft.com/office/word/2006/wordml" xmlns:wps="http://schemas.microsoft.com/office/word/2010/wordprocessingShape" mc:Ignorable="w14 w15 w16se w16cid wp14">
-  <w:p>
-    <w:pPr>
-      <w:pStyle w:val="Footer"/>
-    </w:pPr>
-  </w:p>
-</w:ftr>
-</file>
-
-<file path=word/footer3.xml><?xml version="1.0" encoding="utf-8"?>
-<w:ftr xmlns:wpc="http://schemas.microsoft.com/office/word/2010/wordprocessingCanvas" xmlns:cx="http://schemas.microsoft.com/office/drawing/2014/chartex" xmlns:cx1="http://schemas.microsoft.com/office/drawing/2015/9/8/chartex" xmlns:cx2="http://schemas.microsoft.com/office/drawing/2015/10/21/chartex" xmlns:cx3="http://schemas.microsoft.com/office/drawing/2016/5/9/chartex" xmlns:cx4="http://schemas.microsoft.com/office/drawing/2016/5/10/chartex" xmlns:cx5="http://schemas.microsoft.com/office/drawing/2016/5/11/chartex" xmlns:cx6="http://schemas.microsoft.com/office/drawing/2016/5/12/chartex" xmlns:cx7="http://schemas.microsoft.com/office/drawing/2016/5/13/chartex" xmlns:cx8="http://schemas.microsoft.com/office/drawing/2016/5/14/chartex" xmlns:mc="http://schemas.openxmlformats.org/markup-compatibility/2006" xmlns:aink="http://schemas.microsoft.com/office/drawing/2016/ink" xmlns:am3d="http://schemas.microsoft.com/office/drawing/2017/model3d" xmlns:o="urn:schemas-microsoft-com:office:office" xmlns:r="http://schemas.openxmlformats.org/officeDocument/2006/relationships" xmlns:m="http://schemas.openxmlformats.org/officeDocument/2006/math" xmlns:v="urn:schemas-microsoft-com:vml" xmlns:wp14="http://schemas.microsoft.com/office/word/2010/wordprocessingDrawing" xmlns:wp="http://schemas.openxmlformats.org/drawingml/2006/wordprocessingDrawing" xmlns:w10="urn:schemas-microsoft-com:office:word" xmlns:w="http://schemas.openxmlformats.org/wordprocessingml/2006/main" xmlns:w14="http://schemas.microsoft.com/office/word/2010/wordml" xmlns:w15="http://schemas.microsoft.com/office/word/2012/wordml" xmlns:w16cid="http://schemas.microsoft.com/office/word/2016/wordml/cid" xmlns:w16se="http://schemas.microsoft.com/office/word/2015/wordml/symex" xmlns:wpg="http://schemas.microsoft.com/office/word/2010/wordprocessingGroup" xmlns:wpi="http://schemas.microsoft.com/office/word/2010/wordprocessingInk" xmlns:wne="http://schemas.microsoft.com/office/word/2006/wordml" xmlns:wps="http://schemas.microsoft.com/office/word/2010/wordprocessingShape" mc:Ignorable="w14 w15 w16se w16cid wp14">
-  <w:p>
-    <w:pPr>
-      <w:pStyle w:val="Footer"/>
-    </w:pPr>
-  </w:p>
-</w:ftr>
-</file>
-
 <file path=word/footnotes.xml><?xml version="1.0" encoding="utf-8"?>
 <w:footnotes xmlns:wpc="http://schemas.microsoft.com/office/word/2010/wordprocessingCanvas" xmlns:cx="http://schemas.microsoft.com/office/drawing/2014/chartex" xmlns:cx1="http://schemas.microsoft.com/office/drawing/2015/9/8/chartex" xmlns:cx2="http://schemas.microsoft.com/office/drawing/2015/10/21/chartex" xmlns:cx3="http://schemas.microsoft.com/office/drawing/2016/5/9/chartex" xmlns:cx4="http://schemas.microsoft.com/office/drawing/2016/5/10/chartex" xmlns:cx5="http://schemas.microsoft.com/office/drawing/2016/5/11/chartex" xmlns:cx6="http://schemas.microsoft.com/office/drawing/2016/5/12/chartex" xmlns:cx7="http://schemas.microsoft.com/office/drawing/2016/5/13/chartex" xmlns:cx8="http://schemas.microsoft.com/office/drawing/2016/5/14/chartex" xmlns:mc="http://schemas.openxmlformats.org/markup-compatibility/2006" xmlns:aink="http://schemas.microsoft.com/office/drawing/2016/ink" xmlns:am3d="http://schemas.microsoft.com/office/drawing/2017/model3d" xmlns:o="urn:schemas-microsoft-com:office:office" xmlns:r="http://schemas.openxmlformats.org/officeDocument/2006/relationships" xmlns:m="http://schemas.openxmlformats.org/officeDocument/2006/math" xmlns:v="urn:schemas-microsoft-com:vml" xmlns:wp14="http://schemas.microsoft.com/office/word/2010/wordprocessingDrawing" xmlns:wp="http://schemas.openxmlformats.org/drawingml/2006/wordprocessingDrawing" xmlns:w10="urn:schemas-microsoft-com:office:word" xmlns:w="http://schemas.openxmlformats.org/wordprocessingml/2006/main" xmlns:w14="http://schemas.microsoft.com/office/word/2010/wordml" xmlns:w15="http://schemas.microsoft.com/office/word/2012/wordml" xmlns:w16cid="http://schemas.microsoft.com/office/word/2016/wordml/cid" xmlns:w16se="http://schemas.microsoft.com/office/word/2015/wordml/symex" xmlns:wpg="http://schemas.microsoft.com/office/word/2010/wordprocessingGroup" xmlns:wpi="http://schemas.microsoft.com/office/word/2010/wordprocessingInk" xmlns:wne="http://schemas.microsoft.com/office/word/2006/wordml" xmlns:wps="http://schemas.microsoft.com/office/word/2010/wordprocessingShape" mc:Ignorable="w14 w15 w16se w16cid wp14">
   <w:footnote w:type="separator" w:id="-1">
@@ -9782,51 +9644,6 @@
     </w:p>
   </w:footnote>
 </w:footnotes>
-</file>
-
-<file path=word/header1.xml><?xml version="1.0" encoding="utf-8"?>
-<w:hdr xmlns:wpc="http://schemas.microsoft.com/office/word/2010/wordprocessingCanvas" xmlns:cx="http://schemas.microsoft.com/office/drawing/2014/chartex" xmlns:cx1="http://schemas.microsoft.com/office/drawing/2015/9/8/chartex" xmlns:cx2="http://schemas.microsoft.com/office/drawing/2015/10/21/chartex" xmlns:cx3="http://schemas.microsoft.com/office/drawing/2016/5/9/chartex" xmlns:cx4="http://schemas.microsoft.com/office/drawing/2016/5/10/chartex" xmlns:cx5="http://schemas.microsoft.com/office/drawing/2016/5/11/chartex" xmlns:cx6="http://schemas.microsoft.com/office/drawing/2016/5/12/chartex" xmlns:cx7="http://schemas.microsoft.com/office/drawing/2016/5/13/chartex" xmlns:cx8="http://schemas.microsoft.com/office/drawing/2016/5/14/chartex" xmlns:mc="http://schemas.openxmlformats.org/markup-compatibility/2006" xmlns:aink="http://schemas.microsoft.com/office/drawing/2016/ink" xmlns:am3d="http://schemas.microsoft.com/office/drawing/2017/model3d" xmlns:o="urn:schemas-microsoft-com:office:office" xmlns:r="http://schemas.openxmlformats.org/officeDocument/2006/relationships" xmlns:m="http://schemas.openxmlformats.org/officeDocument/2006/math" xmlns:v="urn:schemas-microsoft-com:vml" xmlns:wp14="http://schemas.microsoft.com/office/word/2010/wordprocessingDrawing" xmlns:wp="http://schemas.openxmlformats.org/drawingml/2006/wordprocessingDrawing" xmlns:w10="urn:schemas-microsoft-com:office:word" xmlns:w="http://schemas.openxmlformats.org/wordprocessingml/2006/main" xmlns:w14="http://schemas.microsoft.com/office/word/2010/wordml" xmlns:w15="http://schemas.microsoft.com/office/word/2012/wordml" xmlns:w16cid="http://schemas.microsoft.com/office/word/2016/wordml/cid" xmlns:w16se="http://schemas.microsoft.com/office/word/2015/wordml/symex" xmlns:wpg="http://schemas.microsoft.com/office/word/2010/wordprocessingGroup" xmlns:wpi="http://schemas.microsoft.com/office/word/2010/wordprocessingInk" xmlns:wne="http://schemas.microsoft.com/office/word/2006/wordml" xmlns:wps="http://schemas.microsoft.com/office/word/2010/wordprocessingShape" mc:Ignorable="w14 w15 w16se w16cid wp14">
-  <w:p>
-    <w:pPr>
-      <w:pStyle w:val="Header"/>
-    </w:pPr>
-  </w:p>
-</w:hdr>
-</file>
-
-<file path=word/header2.xml><?xml version="1.0" encoding="utf-8"?>
-<w:hdr xmlns:wpc="http://schemas.microsoft.com/office/word/2010/wordprocessingCanvas" xmlns:cx="http://schemas.microsoft.com/office/drawing/2014/chartex" xmlns:cx1="http://schemas.microsoft.com/office/drawing/2015/9/8/chartex" xmlns:cx2="http://schemas.microsoft.com/office/drawing/2015/10/21/chartex" xmlns:cx3="http://schemas.microsoft.com/office/drawing/2016/5/9/chartex" xmlns:cx4="http://schemas.microsoft.com/office/drawing/2016/5/10/chartex" xmlns:cx5="http://schemas.microsoft.com/office/drawing/2016/5/11/chartex" xmlns:cx6="http://schemas.microsoft.com/office/drawing/2016/5/12/chartex" xmlns:cx7="http://schemas.microsoft.com/office/drawing/2016/5/13/chartex" xmlns:cx8="http://schemas.microsoft.com/office/drawing/2016/5/14/chartex" xmlns:mc="http://schemas.openxmlformats.org/markup-compatibility/2006" xmlns:aink="http://schemas.microsoft.com/office/drawing/2016/ink" xmlns:am3d="http://schemas.microsoft.com/office/drawing/2017/model3d" xmlns:o="urn:schemas-microsoft-com:office:office" xmlns:r="http://schemas.openxmlformats.org/officeDocument/2006/relationships" xmlns:m="http://schemas.openxmlformats.org/officeDocument/2006/math" xmlns:v="urn:schemas-microsoft-com:vml" xmlns:wp14="http://schemas.microsoft.com/office/word/2010/wordprocessingDrawing" xmlns:wp="http://schemas.openxmlformats.org/drawingml/2006/wordprocessingDrawing" xmlns:w10="urn:schemas-microsoft-com:office:word" xmlns:w="http://schemas.openxmlformats.org/wordprocessingml/2006/main" xmlns:w14="http://schemas.microsoft.com/office/word/2010/wordml" xmlns:w15="http://schemas.microsoft.com/office/word/2012/wordml" xmlns:w16cid="http://schemas.microsoft.com/office/word/2016/wordml/cid" xmlns:w16se="http://schemas.microsoft.com/office/word/2015/wordml/symex" xmlns:wpg="http://schemas.microsoft.com/office/word/2010/wordprocessingGroup" xmlns:wpi="http://schemas.microsoft.com/office/word/2010/wordprocessingInk" xmlns:wne="http://schemas.microsoft.com/office/word/2006/wordml" xmlns:wps="http://schemas.microsoft.com/office/word/2010/wordprocessingShape" mc:Ignorable="w14 w15 w16se w16cid wp14">
-  <w:p>
-    <w:pPr>
-      <w:pStyle w:val="Header"/>
-    </w:pPr>
-    <w:r>
-      <w:t>00174394</w:t>
-    </w:r>
-    <w:r>
-      <w:ptab w:relativeTo="margin" w:alignment="center" w:leader="none"/>
-    </w:r>
-    <w:r>
-      <w:t>Proposal (CP)</w:t>
-    </w:r>
-    <w:r>
-      <w:ptab w:relativeTo="margin" w:alignment="right" w:leader="none"/>
-    </w:r>
-    <w:r>
-      <w:t>UTKRISHTA BHATTARAI,2019</w:t>
-    </w:r>
-  </w:p>
-</w:hdr>
-</file>
-
-<file path=word/header3.xml><?xml version="1.0" encoding="utf-8"?>
-<w:hdr xmlns:wpc="http://schemas.microsoft.com/office/word/2010/wordprocessingCanvas" xmlns:cx="http://schemas.microsoft.com/office/drawing/2014/chartex" xmlns:cx1="http://schemas.microsoft.com/office/drawing/2015/9/8/chartex" xmlns:cx2="http://schemas.microsoft.com/office/drawing/2015/10/21/chartex" xmlns:cx3="http://schemas.microsoft.com/office/drawing/2016/5/9/chartex" xmlns:cx4="http://schemas.microsoft.com/office/drawing/2016/5/10/chartex" xmlns:cx5="http://schemas.microsoft.com/office/drawing/2016/5/11/chartex" xmlns:cx6="http://schemas.microsoft.com/office/drawing/2016/5/12/chartex" xmlns:cx7="http://schemas.microsoft.com/office/drawing/2016/5/13/chartex" xmlns:cx8="http://schemas.microsoft.com/office/drawing/2016/5/14/chartex" xmlns:mc="http://schemas.openxmlformats.org/markup-compatibility/2006" xmlns:aink="http://schemas.microsoft.com/office/drawing/2016/ink" xmlns:am3d="http://schemas.microsoft.com/office/drawing/2017/model3d" xmlns:o="urn:schemas-microsoft-com:office:office" xmlns:r="http://schemas.openxmlformats.org/officeDocument/2006/relationships" xmlns:m="http://schemas.openxmlformats.org/officeDocument/2006/math" xmlns:v="urn:schemas-microsoft-com:vml" xmlns:wp14="http://schemas.microsoft.com/office/word/2010/wordprocessingDrawing" xmlns:wp="http://schemas.openxmlformats.org/drawingml/2006/wordprocessingDrawing" xmlns:w10="urn:schemas-microsoft-com:office:word" xmlns:w="http://schemas.openxmlformats.org/wordprocessingml/2006/main" xmlns:w14="http://schemas.microsoft.com/office/word/2010/wordml" xmlns:w15="http://schemas.microsoft.com/office/word/2012/wordml" xmlns:w16cid="http://schemas.microsoft.com/office/word/2016/wordml/cid" xmlns:w16se="http://schemas.microsoft.com/office/word/2015/wordml/symex" xmlns:wpg="http://schemas.microsoft.com/office/word/2010/wordprocessingGroup" xmlns:wpi="http://schemas.microsoft.com/office/word/2010/wordprocessingInk" xmlns:wne="http://schemas.microsoft.com/office/word/2006/wordml" xmlns:wps="http://schemas.microsoft.com/office/word/2010/wordprocessingShape" mc:Ignorable="w14 w15 w16se w16cid wp14">
-  <w:p>
-    <w:pPr>
-      <w:pStyle w:val="Header"/>
-    </w:pPr>
-  </w:p>
-</w:hdr>
 </file>
 
 <file path=word/numbering.xml><?xml version="1.0" encoding="utf-8"?>
@@ -14158,7 +13975,7 @@
 </file>
 
 <file path=customXml/itemProps1.xml><?xml version="1.0" encoding="utf-8"?>
-<ds:datastoreItem xmlns:ds="http://schemas.openxmlformats.org/officeDocument/2006/customXml" ds:itemID="{8C886398-CDEF-4FC7-9BA9-07FDA76339CF}">
+<ds:datastoreItem xmlns:ds="http://schemas.openxmlformats.org/officeDocument/2006/customXml" ds:itemID="{6F62B783-3B39-4ED1-A840-4AD4ABF6A307}">
   <ds:schemaRefs>
     <ds:schemaRef ds:uri="http://schemas.openxmlformats.org/officeDocument/2006/bibliography"/>
   </ds:schemaRefs>
